--- a/ReviewerResponse.docx
+++ b/ReviewerResponse.docx
@@ -409,25 +409,7 @@
           <w:sz w:val="24"/>
           <w:szCs w:val="24"/>
         </w:rPr>
-        <w:t xml:space="preserve">The virtual fitting room framework operating a depth sensor for realistic fitting experience, customized motion filters, size adjustments and physical simulation are on top in this context. The presentation part about state of the art in chapter 'Previous Work' is good. It is a question whether TOF technology is more perspective than depth sensors. The presented virtual dressing framework is well elaborated. The firmware phase defining skeleton form and joint positions </w:t>
-      </w:r>
-      <w:proofErr w:type="gramStart"/>
-      <w:r>
-        <w:rPr>
-          <w:rFonts w:ascii="Times New Roman" w:hAnsi="Times New Roman"/>
-          <w:sz w:val="24"/>
-          <w:szCs w:val="24"/>
-        </w:rPr>
-        <w:t>based</w:t>
-      </w:r>
-      <w:proofErr w:type="gramEnd"/>
-      <w:r>
-        <w:rPr>
-          <w:rFonts w:ascii="Times New Roman" w:hAnsi="Times New Roman"/>
-          <w:sz w:val="24"/>
-          <w:szCs w:val="24"/>
-        </w:rPr>
-        <w:t xml:space="preserve"> on Kinect is convincing and upon the experiments it works well. The presentation of the mathematical and </w:t>
+        <w:t xml:space="preserve">The virtual fitting room framework operating a depth sensor for realistic fitting experience, customized motion filters, size adjustments and physical simulation are on top in this context. The presentation part about state of the art in chapter 'Previous Work' is good. It is a question whether TOF technology is more perspective than depth sensors. The presented virtual dressing framework is well elaborated. The firmware phase defining skeleton form and joint positions based on Kinect is convincing and upon the experiments it works well. The presentation of the mathematical and </w:t>
       </w:r>
       <w:proofErr w:type="spellStart"/>
       <w:r>
@@ -525,36 +507,43 @@
         <w:jc w:val="both"/>
         <w:rPr>
           <w:rFonts w:ascii="Times New Roman" w:hAnsi="Times New Roman"/>
-          <w:sz w:val="24"/>
-          <w:szCs w:val="24"/>
-        </w:rPr>
-      </w:pPr>
-      <w:r>
-        <w:rPr>
-          <w:rFonts w:ascii="Times New Roman" w:hAnsi="Times New Roman"/>
-          <w:sz w:val="24"/>
-          <w:szCs w:val="24"/>
-        </w:rPr>
-        <w:t xml:space="preserve">We thank to the referee for his constructive comments. </w:t>
-      </w:r>
-    </w:p>
-    <w:p>
-      <w:pPr>
-        <w:jc w:val="both"/>
-        <w:rPr>
-          <w:rFonts w:ascii="Times New Roman" w:hAnsi="Times New Roman"/>
-          <w:sz w:val="24"/>
-          <w:szCs w:val="24"/>
-        </w:rPr>
-      </w:pPr>
-      <w:r>
-        <w:rPr>
-          <w:rFonts w:ascii="Times New Roman" w:hAnsi="Times New Roman"/>
-          <w:color w:val="FF0000"/>
-          <w:sz w:val="24"/>
-          <w:szCs w:val="24"/>
-        </w:rPr>
-        <w:t>………………………………………</w:t>
+          <w:i/>
+          <w:color w:val="FF0000"/>
+          <w:sz w:val="28"/>
+          <w:szCs w:val="28"/>
+        </w:rPr>
+      </w:pPr>
+      <w:r>
+        <w:rPr>
+          <w:rFonts w:ascii="Times New Roman" w:hAnsi="Times New Roman"/>
+          <w:i/>
+          <w:color w:val="FF0000"/>
+          <w:sz w:val="28"/>
+          <w:szCs w:val="28"/>
+        </w:rPr>
+        <w:t xml:space="preserve">We thank to the referee for his constructive comments. We modified the title as suggested by the reviewer as “Real-time “Virtual Fitting” with Body Measurement </w:t>
+      </w:r>
+      <w:proofErr w:type="gramStart"/>
+      <w:r>
+        <w:rPr>
+          <w:rFonts w:ascii="Times New Roman" w:hAnsi="Times New Roman"/>
+          <w:i/>
+          <w:color w:val="FF0000"/>
+          <w:sz w:val="28"/>
+          <w:szCs w:val="28"/>
+        </w:rPr>
+        <w:t>and</w:t>
+      </w:r>
+      <w:proofErr w:type="gramEnd"/>
+      <w:r>
+        <w:rPr>
+          <w:rFonts w:ascii="Times New Roman" w:hAnsi="Times New Roman"/>
+          <w:i/>
+          <w:color w:val="FF0000"/>
+          <w:sz w:val="28"/>
+          <w:szCs w:val="28"/>
+        </w:rPr>
+        <w:t xml:space="preserve"> Motion Smoothing.” We also agree with the reviewer that Kinect-like depth sensors provides more than width and height body parameters and collision sphere radii, which can be used in physically-based simulations for such applications. As a future study, we mentioned in the Conclusion that with the advances in depth sensing technology, our framework could be extended to provide a more customized fitting experience.</w:t>
       </w:r>
     </w:p>
     <w:p>
@@ -569,7 +558,6 @@
         <w:rPr>
           <w:rFonts w:ascii="Times New Roman" w:hAnsi="Times New Roman"/>
         </w:rPr>
-        <w:lastRenderedPageBreak/>
         <w:t>REVIEWER # 2</w:t>
       </w:r>
     </w:p>
@@ -863,773 +851,87 @@
     </w:p>
     <w:p>
       <w:pPr>
-        <w:shd w:val="clear" w:color="auto" w:fill="FFFFFF"/>
-        <w:tabs>
-          <w:tab w:val="left" w:pos="916"/>
-          <w:tab w:val="left" w:pos="1832"/>
-          <w:tab w:val="left" w:pos="2748"/>
-          <w:tab w:val="left" w:pos="3664"/>
-          <w:tab w:val="left" w:pos="4580"/>
-          <w:tab w:val="left" w:pos="5496"/>
-          <w:tab w:val="left" w:pos="6412"/>
-          <w:tab w:val="left" w:pos="7328"/>
-          <w:tab w:val="left" w:pos="8244"/>
-          <w:tab w:val="left" w:pos="9160"/>
-          <w:tab w:val="left" w:pos="10076"/>
-          <w:tab w:val="left" w:pos="10992"/>
-          <w:tab w:val="left" w:pos="11908"/>
-          <w:tab w:val="left" w:pos="12824"/>
-          <w:tab w:val="left" w:pos="13740"/>
-          <w:tab w:val="left" w:pos="14656"/>
-        </w:tabs>
-        <w:spacing w:after="0" w:line="240" w:lineRule="auto"/>
-        <w:rPr>
-          <w:rFonts w:ascii="Times New Roman" w:hAnsi="Times New Roman"/>
-          <w:b/>
-          <w:sz w:val="24"/>
-          <w:szCs w:val="24"/>
-          <w:u w:val="single"/>
-        </w:rPr>
-      </w:pPr>
-      <w:r>
-        <w:rPr>
-          <w:rFonts w:ascii="Times New Roman" w:hAnsi="Times New Roman"/>
-          <w:b/>
-          <w:sz w:val="24"/>
-          <w:szCs w:val="24"/>
-          <w:u w:val="single"/>
-        </w:rPr>
-        <w:t>Authors’ Answer:</w:t>
-      </w:r>
-    </w:p>
-    <w:p>
-      <w:pPr>
-        <w:shd w:val="clear" w:color="auto" w:fill="FFFFFF"/>
-        <w:tabs>
-          <w:tab w:val="left" w:pos="916"/>
-          <w:tab w:val="left" w:pos="1832"/>
-          <w:tab w:val="left" w:pos="2748"/>
-          <w:tab w:val="left" w:pos="3664"/>
-          <w:tab w:val="left" w:pos="4580"/>
-          <w:tab w:val="left" w:pos="5496"/>
-          <w:tab w:val="left" w:pos="6412"/>
-          <w:tab w:val="left" w:pos="7328"/>
-          <w:tab w:val="left" w:pos="8244"/>
-          <w:tab w:val="left" w:pos="9160"/>
-          <w:tab w:val="left" w:pos="10076"/>
-          <w:tab w:val="left" w:pos="10992"/>
-          <w:tab w:val="left" w:pos="11908"/>
-          <w:tab w:val="left" w:pos="12824"/>
-          <w:tab w:val="left" w:pos="13740"/>
-          <w:tab w:val="left" w:pos="14656"/>
-        </w:tabs>
-        <w:spacing w:after="0" w:line="240" w:lineRule="auto"/>
-        <w:rPr>
-          <w:rFonts w:ascii="Times New Roman" w:hAnsi="Times New Roman"/>
-          <w:b/>
-          <w:sz w:val="24"/>
-          <w:szCs w:val="24"/>
-          <w:u w:val="single"/>
-        </w:rPr>
-      </w:pPr>
-    </w:p>
-    <w:p>
-      <w:pPr>
-        <w:jc w:val="both"/>
-        <w:rPr>
-          <w:rFonts w:ascii="Times New Roman" w:hAnsi="Times New Roman"/>
-          <w:sz w:val="24"/>
-          <w:szCs w:val="24"/>
-        </w:rPr>
-      </w:pPr>
-      <w:r>
-        <w:rPr>
-          <w:rFonts w:ascii="Times New Roman" w:hAnsi="Times New Roman"/>
-          <w:sz w:val="24"/>
-          <w:szCs w:val="24"/>
-        </w:rPr>
-        <w:t xml:space="preserve">We thank to the referee for his constructive comments. </w:t>
-      </w:r>
-      <w:proofErr w:type="spellStart"/>
-      <w:r>
-        <w:rPr>
-          <w:rFonts w:ascii="Times New Roman" w:hAnsi="Times New Roman"/>
-          <w:sz w:val="24"/>
-          <w:szCs w:val="24"/>
-        </w:rPr>
-        <w:t>Bizim</w:t>
-      </w:r>
-      <w:proofErr w:type="spellEnd"/>
-      <w:r>
-        <w:rPr>
-          <w:rFonts w:ascii="Times New Roman" w:hAnsi="Times New Roman"/>
-          <w:sz w:val="24"/>
-          <w:szCs w:val="24"/>
-        </w:rPr>
-        <w:t xml:space="preserve"> </w:t>
-      </w:r>
-      <w:proofErr w:type="spellStart"/>
-      <w:r>
-        <w:rPr>
-          <w:rFonts w:ascii="Times New Roman" w:hAnsi="Times New Roman"/>
-          <w:sz w:val="24"/>
-          <w:szCs w:val="24"/>
-        </w:rPr>
-        <w:t>sistemin</w:t>
-      </w:r>
-      <w:proofErr w:type="spellEnd"/>
-      <w:r>
-        <w:rPr>
-          <w:rFonts w:ascii="Times New Roman" w:hAnsi="Times New Roman"/>
-          <w:sz w:val="24"/>
-          <w:szCs w:val="24"/>
-        </w:rPr>
-        <w:t xml:space="preserve"> real time </w:t>
-      </w:r>
-      <w:proofErr w:type="spellStart"/>
-      <w:r>
-        <w:rPr>
-          <w:rFonts w:ascii="Times New Roman" w:hAnsi="Times New Roman"/>
-          <w:sz w:val="24"/>
-          <w:szCs w:val="24"/>
-        </w:rPr>
-        <w:t>olmasi</w:t>
-      </w:r>
-      <w:proofErr w:type="spellEnd"/>
-      <w:r>
-        <w:rPr>
-          <w:rFonts w:ascii="Times New Roman" w:hAnsi="Times New Roman"/>
-          <w:sz w:val="24"/>
-          <w:szCs w:val="24"/>
-        </w:rPr>
-        <w:t xml:space="preserve"> </w:t>
-      </w:r>
-      <w:proofErr w:type="spellStart"/>
-      <w:r>
-        <w:rPr>
-          <w:rFonts w:ascii="Times New Roman" w:hAnsi="Times New Roman"/>
-          <w:sz w:val="24"/>
-          <w:szCs w:val="24"/>
-        </w:rPr>
-        <w:t>ve</w:t>
-      </w:r>
-      <w:proofErr w:type="spellEnd"/>
-      <w:r>
-        <w:rPr>
-          <w:rFonts w:ascii="Times New Roman" w:hAnsi="Times New Roman"/>
-          <w:sz w:val="24"/>
-          <w:szCs w:val="24"/>
-        </w:rPr>
-        <w:t xml:space="preserve"> </w:t>
-      </w:r>
-      <w:proofErr w:type="spellStart"/>
-      <w:r>
-        <w:rPr>
-          <w:rFonts w:ascii="Times New Roman" w:hAnsi="Times New Roman"/>
-          <w:sz w:val="24"/>
-          <w:szCs w:val="24"/>
-        </w:rPr>
-        <w:t>bir</w:t>
-      </w:r>
-      <w:proofErr w:type="spellEnd"/>
-      <w:r>
-        <w:rPr>
-          <w:rFonts w:ascii="Times New Roman" w:hAnsi="Times New Roman"/>
-          <w:sz w:val="24"/>
-          <w:szCs w:val="24"/>
-        </w:rPr>
-        <w:t xml:space="preserve"> </w:t>
-      </w:r>
-      <w:proofErr w:type="spellStart"/>
-      <w:r>
-        <w:rPr>
-          <w:rFonts w:ascii="Times New Roman" w:hAnsi="Times New Roman"/>
-          <w:sz w:val="24"/>
-          <w:szCs w:val="24"/>
-        </w:rPr>
-        <w:t>kac</w:t>
-      </w:r>
-      <w:proofErr w:type="spellEnd"/>
-      <w:r>
-        <w:rPr>
-          <w:rFonts w:ascii="Times New Roman" w:hAnsi="Times New Roman"/>
-          <w:sz w:val="24"/>
-          <w:szCs w:val="24"/>
-        </w:rPr>
-        <w:t xml:space="preserve"> </w:t>
-      </w:r>
-      <w:proofErr w:type="spellStart"/>
-      <w:r>
-        <w:rPr>
-          <w:rFonts w:ascii="Times New Roman" w:hAnsi="Times New Roman"/>
-          <w:sz w:val="24"/>
-          <w:szCs w:val="24"/>
-        </w:rPr>
-        <w:t>ozelliginden</w:t>
-      </w:r>
-      <w:proofErr w:type="spellEnd"/>
-      <w:r>
-        <w:rPr>
-          <w:rFonts w:ascii="Times New Roman" w:hAnsi="Times New Roman"/>
-          <w:sz w:val="24"/>
-          <w:szCs w:val="24"/>
-        </w:rPr>
-        <w:t xml:space="preserve"> (motion smoothing, constraints to obtain smooth joint orientations vb.) </w:t>
-      </w:r>
-      <w:proofErr w:type="spellStart"/>
-      <w:r>
-        <w:rPr>
-          <w:rFonts w:ascii="Times New Roman" w:hAnsi="Times New Roman"/>
-          <w:sz w:val="24"/>
-          <w:szCs w:val="24"/>
-        </w:rPr>
-        <w:t>bahsedip</w:t>
-      </w:r>
-      <w:proofErr w:type="spellEnd"/>
-      <w:r>
-        <w:rPr>
-          <w:rFonts w:ascii="Times New Roman" w:hAnsi="Times New Roman"/>
-          <w:sz w:val="24"/>
-          <w:szCs w:val="24"/>
-        </w:rPr>
-        <w:t xml:space="preserve"> </w:t>
-      </w:r>
-      <w:proofErr w:type="spellStart"/>
-      <w:r>
-        <w:rPr>
-          <w:rFonts w:ascii="Times New Roman" w:hAnsi="Times New Roman"/>
-          <w:sz w:val="24"/>
-          <w:szCs w:val="24"/>
-        </w:rPr>
-        <w:t>bu</w:t>
-      </w:r>
-      <w:proofErr w:type="spellEnd"/>
-      <w:r>
-        <w:rPr>
-          <w:rFonts w:ascii="Times New Roman" w:hAnsi="Times New Roman"/>
-          <w:sz w:val="24"/>
-          <w:szCs w:val="24"/>
-        </w:rPr>
-        <w:t xml:space="preserve"> </w:t>
-      </w:r>
-      <w:proofErr w:type="spellStart"/>
-      <w:r>
-        <w:rPr>
-          <w:rFonts w:ascii="Times New Roman" w:hAnsi="Times New Roman"/>
-          <w:sz w:val="24"/>
-          <w:szCs w:val="24"/>
-        </w:rPr>
-        <w:t>ozellikleri</w:t>
-      </w:r>
-      <w:proofErr w:type="spellEnd"/>
-      <w:r>
-        <w:rPr>
-          <w:rFonts w:ascii="Times New Roman" w:hAnsi="Times New Roman"/>
-          <w:sz w:val="24"/>
-          <w:szCs w:val="24"/>
-        </w:rPr>
-        <w:t xml:space="preserve"> </w:t>
-      </w:r>
-      <w:proofErr w:type="spellStart"/>
-      <w:r>
-        <w:rPr>
-          <w:rFonts w:ascii="Times New Roman" w:hAnsi="Times New Roman"/>
-          <w:sz w:val="24"/>
-          <w:szCs w:val="24"/>
-        </w:rPr>
-        <w:t>iceren</w:t>
-      </w:r>
-      <w:proofErr w:type="spellEnd"/>
-      <w:r>
-        <w:rPr>
-          <w:rFonts w:ascii="Times New Roman" w:hAnsi="Times New Roman"/>
-          <w:sz w:val="24"/>
-          <w:szCs w:val="24"/>
-        </w:rPr>
-        <w:t xml:space="preserve"> </w:t>
-      </w:r>
-      <w:proofErr w:type="spellStart"/>
-      <w:r>
-        <w:rPr>
-          <w:rFonts w:ascii="Times New Roman" w:hAnsi="Times New Roman"/>
-          <w:sz w:val="24"/>
-          <w:szCs w:val="24"/>
-        </w:rPr>
-        <w:t>ucuz</w:t>
-      </w:r>
-      <w:proofErr w:type="spellEnd"/>
-      <w:r>
-        <w:rPr>
-          <w:rFonts w:ascii="Times New Roman" w:hAnsi="Times New Roman"/>
-          <w:sz w:val="24"/>
-          <w:szCs w:val="24"/>
-        </w:rPr>
-        <w:t xml:space="preserve"> time of flight (depth camera) </w:t>
-      </w:r>
-      <w:proofErr w:type="spellStart"/>
-      <w:r>
-        <w:rPr>
-          <w:rFonts w:ascii="Times New Roman" w:hAnsi="Times New Roman"/>
-          <w:sz w:val="24"/>
-          <w:szCs w:val="24"/>
-        </w:rPr>
-        <w:t>kullanan</w:t>
-      </w:r>
-      <w:proofErr w:type="spellEnd"/>
-      <w:r>
-        <w:rPr>
-          <w:rFonts w:ascii="Times New Roman" w:hAnsi="Times New Roman"/>
-          <w:sz w:val="24"/>
-          <w:szCs w:val="24"/>
-        </w:rPr>
-        <w:t xml:space="preserve"> virtual fitting </w:t>
-      </w:r>
-      <w:proofErr w:type="gramStart"/>
-      <w:r>
-        <w:rPr>
-          <w:rFonts w:ascii="Times New Roman" w:hAnsi="Times New Roman"/>
-          <w:sz w:val="24"/>
-          <w:szCs w:val="24"/>
-        </w:rPr>
-        <w:t>room  application</w:t>
-      </w:r>
-      <w:proofErr w:type="gramEnd"/>
-      <w:r>
-        <w:rPr>
-          <w:rFonts w:ascii="Times New Roman" w:hAnsi="Times New Roman"/>
-          <w:sz w:val="24"/>
-          <w:szCs w:val="24"/>
-        </w:rPr>
-        <w:t xml:space="preserve"> </w:t>
-      </w:r>
-      <w:proofErr w:type="spellStart"/>
-      <w:r>
-        <w:rPr>
-          <w:rFonts w:ascii="Times New Roman" w:hAnsi="Times New Roman"/>
-          <w:sz w:val="24"/>
-          <w:szCs w:val="24"/>
-        </w:rPr>
-        <w:t>olmadigini</w:t>
-      </w:r>
-      <w:proofErr w:type="spellEnd"/>
-      <w:r>
-        <w:rPr>
-          <w:rFonts w:ascii="Times New Roman" w:hAnsi="Times New Roman"/>
-          <w:sz w:val="24"/>
-          <w:szCs w:val="24"/>
-        </w:rPr>
-        <w:t xml:space="preserve"> </w:t>
-      </w:r>
-      <w:proofErr w:type="spellStart"/>
-      <w:r>
-        <w:rPr>
-          <w:rFonts w:ascii="Times New Roman" w:hAnsi="Times New Roman"/>
-          <w:sz w:val="24"/>
-          <w:szCs w:val="24"/>
-        </w:rPr>
-        <w:t>referee’yi</w:t>
-      </w:r>
-      <w:proofErr w:type="spellEnd"/>
-      <w:r>
-        <w:rPr>
-          <w:rFonts w:ascii="Times New Roman" w:hAnsi="Times New Roman"/>
-          <w:sz w:val="24"/>
-          <w:szCs w:val="24"/>
-        </w:rPr>
-        <w:t xml:space="preserve"> piss off </w:t>
-      </w:r>
-      <w:proofErr w:type="spellStart"/>
-      <w:r>
-        <w:rPr>
-          <w:rFonts w:ascii="Times New Roman" w:hAnsi="Times New Roman"/>
-          <w:sz w:val="24"/>
-          <w:szCs w:val="24"/>
-        </w:rPr>
-        <w:t>etmeyecek</w:t>
-      </w:r>
-      <w:proofErr w:type="spellEnd"/>
-      <w:r>
-        <w:rPr>
-          <w:rFonts w:ascii="Times New Roman" w:hAnsi="Times New Roman"/>
-          <w:sz w:val="24"/>
-          <w:szCs w:val="24"/>
-        </w:rPr>
-        <w:t xml:space="preserve"> </w:t>
-      </w:r>
-      <w:proofErr w:type="spellStart"/>
-      <w:r>
-        <w:rPr>
-          <w:rFonts w:ascii="Times New Roman" w:hAnsi="Times New Roman"/>
-          <w:sz w:val="24"/>
-          <w:szCs w:val="24"/>
-        </w:rPr>
-        <w:t>sekilde</w:t>
-      </w:r>
-      <w:proofErr w:type="spellEnd"/>
-      <w:r>
-        <w:rPr>
-          <w:rFonts w:ascii="Times New Roman" w:hAnsi="Times New Roman"/>
-          <w:sz w:val="24"/>
-          <w:szCs w:val="24"/>
-        </w:rPr>
-        <w:t xml:space="preserve"> </w:t>
-      </w:r>
-      <w:proofErr w:type="spellStart"/>
-      <w:r>
-        <w:rPr>
-          <w:rFonts w:ascii="Times New Roman" w:hAnsi="Times New Roman"/>
-          <w:sz w:val="24"/>
-          <w:szCs w:val="24"/>
-        </w:rPr>
-        <w:t>belirtebiliriz</w:t>
-      </w:r>
-      <w:proofErr w:type="spellEnd"/>
-      <w:r>
-        <w:rPr>
-          <w:rFonts w:ascii="Times New Roman" w:hAnsi="Times New Roman"/>
-          <w:sz w:val="24"/>
-          <w:szCs w:val="24"/>
-        </w:rPr>
-        <w:t xml:space="preserve">. </w:t>
-      </w:r>
-    </w:p>
-    <w:p>
-      <w:pPr>
-        <w:jc w:val="both"/>
-        <w:rPr>
-          <w:rFonts w:ascii="Times New Roman" w:hAnsi="Times New Roman"/>
-          <w:color w:val="FF0000"/>
-          <w:sz w:val="32"/>
-          <w:szCs w:val="32"/>
-        </w:rPr>
-      </w:pPr>
-      <w:proofErr w:type="spellStart"/>
-      <w:r>
-        <w:rPr>
-          <w:rFonts w:ascii="Times New Roman" w:hAnsi="Times New Roman"/>
-          <w:color w:val="FF0000"/>
-          <w:sz w:val="32"/>
-          <w:szCs w:val="32"/>
-        </w:rPr>
-        <w:t>İkinci</w:t>
-      </w:r>
-      <w:proofErr w:type="spellEnd"/>
-      <w:r>
-        <w:rPr>
-          <w:rFonts w:ascii="Times New Roman" w:hAnsi="Times New Roman"/>
-          <w:color w:val="FF0000"/>
-          <w:sz w:val="32"/>
-          <w:szCs w:val="32"/>
-        </w:rPr>
-        <w:t xml:space="preserve"> paragraph </w:t>
-      </w:r>
-      <w:proofErr w:type="spellStart"/>
-      <w:r>
-        <w:rPr>
-          <w:rFonts w:ascii="Times New Roman" w:hAnsi="Times New Roman"/>
-          <w:color w:val="FF0000"/>
-          <w:sz w:val="32"/>
-          <w:szCs w:val="32"/>
-        </w:rPr>
-        <w:t>olarak</w:t>
-      </w:r>
-      <w:proofErr w:type="spellEnd"/>
-      <w:r>
-        <w:rPr>
-          <w:rFonts w:ascii="Times New Roman" w:hAnsi="Times New Roman"/>
-          <w:color w:val="FF0000"/>
-          <w:sz w:val="32"/>
-          <w:szCs w:val="32"/>
-        </w:rPr>
-        <w:t>:</w:t>
-      </w:r>
-    </w:p>
-    <w:p>
-      <w:pPr>
-        <w:jc w:val="both"/>
-        <w:rPr>
-          <w:rFonts w:ascii="Times New Roman" w:hAnsi="Times New Roman"/>
-          <w:color w:val="FF0000"/>
-          <w:sz w:val="32"/>
-          <w:szCs w:val="32"/>
-        </w:rPr>
-      </w:pPr>
-      <w:proofErr w:type="spellStart"/>
-      <w:r>
-        <w:rPr>
-          <w:rFonts w:ascii="Times New Roman" w:hAnsi="Times New Roman"/>
-          <w:color w:val="FF0000"/>
-          <w:sz w:val="32"/>
-          <w:szCs w:val="32"/>
-        </w:rPr>
-        <w:t>Bizimkinin</w:t>
-      </w:r>
-      <w:proofErr w:type="spellEnd"/>
-      <w:r>
-        <w:rPr>
-          <w:rFonts w:ascii="Times New Roman" w:hAnsi="Times New Roman"/>
-          <w:color w:val="FF0000"/>
-          <w:sz w:val="32"/>
-          <w:szCs w:val="32"/>
-        </w:rPr>
-        <w:t xml:space="preserve"> </w:t>
-      </w:r>
-      <w:proofErr w:type="spellStart"/>
-      <w:r>
-        <w:rPr>
-          <w:rFonts w:ascii="Times New Roman" w:hAnsi="Times New Roman"/>
-          <w:color w:val="FF0000"/>
-          <w:sz w:val="32"/>
-          <w:szCs w:val="32"/>
-        </w:rPr>
-        <w:t>yukarida</w:t>
-      </w:r>
-      <w:proofErr w:type="spellEnd"/>
-      <w:r>
-        <w:rPr>
-          <w:rFonts w:ascii="Times New Roman" w:hAnsi="Times New Roman"/>
-          <w:color w:val="FF0000"/>
-          <w:sz w:val="32"/>
-          <w:szCs w:val="32"/>
-        </w:rPr>
-        <w:t xml:space="preserve"> </w:t>
-      </w:r>
-      <w:proofErr w:type="spellStart"/>
-      <w:r>
-        <w:rPr>
-          <w:rFonts w:ascii="Times New Roman" w:hAnsi="Times New Roman"/>
-          <w:color w:val="FF0000"/>
-          <w:sz w:val="32"/>
-          <w:szCs w:val="32"/>
-        </w:rPr>
-        <w:t>belirtilen</w:t>
-      </w:r>
-      <w:proofErr w:type="spellEnd"/>
-      <w:r>
-        <w:rPr>
-          <w:rFonts w:ascii="Times New Roman" w:hAnsi="Times New Roman"/>
-          <w:color w:val="FF0000"/>
-          <w:sz w:val="32"/>
-          <w:szCs w:val="32"/>
-        </w:rPr>
-        <w:t xml:space="preserve"> </w:t>
-      </w:r>
-      <w:proofErr w:type="spellStart"/>
-      <w:r>
-        <w:rPr>
-          <w:rFonts w:ascii="Times New Roman" w:hAnsi="Times New Roman"/>
-          <w:color w:val="FF0000"/>
-          <w:sz w:val="32"/>
-          <w:szCs w:val="32"/>
-        </w:rPr>
-        <w:t>referanstan</w:t>
-      </w:r>
-      <w:proofErr w:type="spellEnd"/>
-      <w:r>
-        <w:rPr>
-          <w:rFonts w:ascii="Times New Roman" w:hAnsi="Times New Roman"/>
-          <w:color w:val="FF0000"/>
-          <w:sz w:val="32"/>
-          <w:szCs w:val="32"/>
-        </w:rPr>
-        <w:t xml:space="preserve"> </w:t>
-      </w:r>
-      <w:proofErr w:type="spellStart"/>
-      <w:r>
-        <w:rPr>
-          <w:rFonts w:ascii="Times New Roman" w:hAnsi="Times New Roman"/>
-          <w:color w:val="FF0000"/>
-          <w:sz w:val="32"/>
-          <w:szCs w:val="32"/>
-        </w:rPr>
-        <w:t>farkliliklari</w:t>
-      </w:r>
-      <w:proofErr w:type="spellEnd"/>
-      <w:r>
-        <w:rPr>
-          <w:rFonts w:ascii="Times New Roman" w:hAnsi="Times New Roman"/>
-          <w:color w:val="FF0000"/>
-          <w:sz w:val="32"/>
-          <w:szCs w:val="32"/>
-        </w:rPr>
-        <w:t xml:space="preserve"> </w:t>
-      </w:r>
-      <w:proofErr w:type="spellStart"/>
-      <w:r>
-        <w:rPr>
-          <w:rFonts w:ascii="Times New Roman" w:hAnsi="Times New Roman"/>
-          <w:color w:val="FF0000"/>
-          <w:sz w:val="32"/>
-          <w:szCs w:val="32"/>
-        </w:rPr>
-        <w:t>ve</w:t>
-      </w:r>
-      <w:proofErr w:type="spellEnd"/>
-      <w:r>
-        <w:rPr>
-          <w:rFonts w:ascii="Times New Roman" w:hAnsi="Times New Roman"/>
-          <w:color w:val="FF0000"/>
-          <w:sz w:val="32"/>
-          <w:szCs w:val="32"/>
-        </w:rPr>
-        <w:t xml:space="preserve"> </w:t>
-      </w:r>
-      <w:proofErr w:type="spellStart"/>
-      <w:r>
-        <w:rPr>
-          <w:rFonts w:ascii="Times New Roman" w:hAnsi="Times New Roman"/>
-          <w:color w:val="FF0000"/>
-          <w:sz w:val="32"/>
-          <w:szCs w:val="32"/>
-        </w:rPr>
-        <w:t>benzerlikleri</w:t>
-      </w:r>
-      <w:proofErr w:type="spellEnd"/>
-      <w:r>
-        <w:rPr>
-          <w:rFonts w:ascii="Times New Roman" w:hAnsi="Times New Roman"/>
-          <w:color w:val="FF0000"/>
-          <w:sz w:val="32"/>
-          <w:szCs w:val="32"/>
-        </w:rPr>
-        <w:t xml:space="preserve"> </w:t>
-      </w:r>
-      <w:proofErr w:type="spellStart"/>
-      <w:r>
-        <w:rPr>
-          <w:rFonts w:ascii="Times New Roman" w:hAnsi="Times New Roman"/>
-          <w:color w:val="FF0000"/>
-          <w:sz w:val="32"/>
-          <w:szCs w:val="32"/>
-        </w:rPr>
-        <w:t>belirtilmeli</w:t>
-      </w:r>
-      <w:proofErr w:type="spellEnd"/>
-      <w:r>
-        <w:rPr>
-          <w:rFonts w:ascii="Times New Roman" w:hAnsi="Times New Roman"/>
-          <w:color w:val="FF0000"/>
-          <w:sz w:val="32"/>
-          <w:szCs w:val="32"/>
-        </w:rPr>
-        <w:t xml:space="preserve"> (hem </w:t>
-      </w:r>
-      <w:proofErr w:type="spellStart"/>
-      <w:r>
-        <w:rPr>
-          <w:rFonts w:ascii="Times New Roman" w:hAnsi="Times New Roman"/>
-          <w:color w:val="FF0000"/>
-          <w:sz w:val="32"/>
-          <w:szCs w:val="32"/>
-        </w:rPr>
-        <w:t>makalede</w:t>
-      </w:r>
-      <w:proofErr w:type="spellEnd"/>
-      <w:r>
-        <w:rPr>
-          <w:rFonts w:ascii="Times New Roman" w:hAnsi="Times New Roman"/>
-          <w:color w:val="FF0000"/>
-          <w:sz w:val="32"/>
-          <w:szCs w:val="32"/>
-        </w:rPr>
-        <w:t xml:space="preserve">, hem reviewer response </w:t>
-      </w:r>
-      <w:proofErr w:type="spellStart"/>
-      <w:r>
-        <w:rPr>
-          <w:rFonts w:ascii="Times New Roman" w:hAnsi="Times New Roman"/>
-          <w:color w:val="FF0000"/>
-          <w:sz w:val="32"/>
-          <w:szCs w:val="32"/>
-        </w:rPr>
-        <w:t>dokumaninda</w:t>
-      </w:r>
-      <w:proofErr w:type="spellEnd"/>
-      <w:r>
-        <w:rPr>
-          <w:rFonts w:ascii="Times New Roman" w:hAnsi="Times New Roman"/>
-          <w:color w:val="FF0000"/>
-          <w:sz w:val="32"/>
-          <w:szCs w:val="32"/>
-        </w:rPr>
-        <w:t xml:space="preserve">). </w:t>
-      </w:r>
-    </w:p>
-    <w:p>
-      <w:pPr>
-        <w:jc w:val="both"/>
-        <w:rPr>
-          <w:rFonts w:ascii="Times New Roman" w:hAnsi="Times New Roman"/>
-        </w:rPr>
-      </w:pPr>
-      <w:r>
-        <w:rPr>
-          <w:rFonts w:ascii="Times New Roman" w:hAnsi="Times New Roman"/>
-          <w:color w:val="FF0000"/>
-          <w:sz w:val="32"/>
-          <w:szCs w:val="32"/>
-        </w:rPr>
-        <w:t>We mention about this article in the related section, together with the similarities and differences of our approach with this reference.</w:t>
-      </w:r>
-    </w:p>
-    <w:p>
-      <w:pPr>
-        <w:jc w:val="both"/>
-        <w:rPr>
-          <w:rFonts w:ascii="Times New Roman" w:hAnsi="Times New Roman"/>
-          <w:i/>
-          <w:sz w:val="24"/>
-          <w:szCs w:val="24"/>
-        </w:rPr>
-      </w:pPr>
-      <w:r>
-        <w:rPr>
-          <w:rFonts w:ascii="Times New Roman" w:hAnsi="Times New Roman"/>
-          <w:i/>
-          <w:sz w:val="24"/>
-          <w:szCs w:val="24"/>
-        </w:rPr>
-        <w:t xml:space="preserve">We thank to the referee for his constructive comments. We would like to note that the proposed system employs numerous motion filtering and animation techniques which are not available in the commercially available virtual fitting room suites with time of flight cameras. </w:t>
-      </w:r>
-    </w:p>
-    <w:p>
-      <w:pPr>
-        <w:jc w:val="both"/>
-        <w:rPr>
-          <w:rFonts w:ascii="Times New Roman" w:hAnsi="Times New Roman"/>
-          <w:i/>
-          <w:sz w:val="24"/>
-          <w:szCs w:val="24"/>
-        </w:rPr>
-      </w:pPr>
-      <w:r>
-        <w:rPr>
-          <w:rFonts w:ascii="Times New Roman" w:hAnsi="Times New Roman"/>
-          <w:i/>
-          <w:sz w:val="24"/>
-          <w:szCs w:val="24"/>
-        </w:rPr>
-        <w:t xml:space="preserve">We investigated the work by Mohr and Michael, which indeed proposes a similar approach to ours. Although the outcome of both methods provide the same benefit, the starting point and application areas are different, as they aim to solve a design stage problem through extrapolation through examples and we aim to solve an animation stage problem through interpolation. Our approach </w:t>
-      </w:r>
-      <w:proofErr w:type="gramStart"/>
-      <w:r>
-        <w:rPr>
-          <w:rFonts w:ascii="Times New Roman" w:hAnsi="Times New Roman"/>
-          <w:i/>
-          <w:sz w:val="24"/>
-          <w:szCs w:val="24"/>
-        </w:rPr>
-        <w:t>We</w:t>
-      </w:r>
-      <w:proofErr w:type="gramEnd"/>
-      <w:r>
-        <w:rPr>
-          <w:rFonts w:ascii="Times New Roman" w:hAnsi="Times New Roman"/>
-          <w:i/>
-          <w:sz w:val="24"/>
-          <w:szCs w:val="24"/>
-        </w:rPr>
-        <w:t xml:space="preserve"> discuss the similarities and differences with this reference in the revision of the article in the related section.</w:t>
+        <w:jc w:val="both"/>
+        <w:rPr>
+          <w:rFonts w:ascii="Times New Roman" w:hAnsi="Times New Roman"/>
+          <w:i/>
+          <w:color w:val="FF0000"/>
+          <w:sz w:val="28"/>
+          <w:szCs w:val="28"/>
+        </w:rPr>
+      </w:pPr>
+      <w:r>
+        <w:rPr>
+          <w:rFonts w:ascii="Times New Roman" w:hAnsi="Times New Roman"/>
+          <w:i/>
+          <w:color w:val="FF0000"/>
+          <w:sz w:val="28"/>
+          <w:szCs w:val="28"/>
+        </w:rPr>
+        <w:t xml:space="preserve">We thank to the referee for his constructive comments. We would like to note that the proposed system employs numerous motion filtering and animation techniques, which are not available in the commercially available virtual fitting room suites with time of flight cameras. </w:t>
+      </w:r>
+    </w:p>
+    <w:p>
+      <w:pPr>
+        <w:jc w:val="both"/>
+        <w:rPr>
+          <w:rFonts w:ascii="Times New Roman" w:hAnsi="Times New Roman"/>
+          <w:i/>
+          <w:color w:val="FF0000"/>
+          <w:sz w:val="28"/>
+          <w:szCs w:val="28"/>
+        </w:rPr>
+      </w:pPr>
+      <w:r>
+        <w:rPr>
+          <w:rFonts w:ascii="Times New Roman" w:hAnsi="Times New Roman"/>
+          <w:i/>
+          <w:color w:val="FF0000"/>
+          <w:sz w:val="28"/>
+          <w:szCs w:val="28"/>
+        </w:rPr>
+        <w:t xml:space="preserve">We investigated the work by Mohr and Michael, which indeed proposes a similar approach to ours. </w:t>
+      </w:r>
+      <w:r>
+        <w:rPr>
+          <w:rFonts w:ascii="Times New Roman" w:hAnsi="Times New Roman"/>
+          <w:b/>
+          <w:i/>
+          <w:color w:val="FF0000"/>
+          <w:sz w:val="28"/>
+          <w:szCs w:val="28"/>
+        </w:rPr>
+        <w:t>We removed our claim that the idea of adding pseudo joints is novel by citing the suggested reference.</w:t>
+      </w:r>
+      <w:r>
+        <w:rPr>
+          <w:rFonts w:ascii="Times New Roman" w:hAnsi="Times New Roman"/>
+          <w:i/>
+          <w:color w:val="FF0000"/>
+          <w:sz w:val="28"/>
+          <w:szCs w:val="28"/>
+        </w:rPr>
+        <w:t xml:space="preserve"> Although both approaches provide the similar functionalities, the starting point and application areas are different, as they aim to solve a design stage problem through extrapolation </w:t>
+      </w:r>
+      <w:r>
+        <w:rPr>
+          <w:rFonts w:ascii="Times New Roman" w:hAnsi="Times New Roman"/>
+          <w:i/>
+          <w:color w:val="FF0000"/>
+          <w:sz w:val="28"/>
+          <w:szCs w:val="28"/>
+        </w:rPr>
+        <w:t xml:space="preserve">of example postures </w:t>
+      </w:r>
+      <w:r>
+        <w:rPr>
+          <w:rFonts w:ascii="Times New Roman" w:hAnsi="Times New Roman"/>
+          <w:i/>
+          <w:color w:val="FF0000"/>
+          <w:sz w:val="28"/>
+          <w:szCs w:val="28"/>
+        </w:rPr>
+        <w:t>whereas we aim to solve an animation stage problem through interpolation. We discuss the similarities and differences with this reference in the related section.</w:t>
       </w:r>
     </w:p>
     <w:p>
@@ -1826,45 +1128,108 @@
         </w:rPr>
         <w:t>Authors’ Answer:</w:t>
       </w:r>
-    </w:p>
-    <w:p>
-      <w:pPr>
-        <w:jc w:val="both"/>
-        <w:rPr>
-          <w:rFonts w:ascii="Times New Roman" w:hAnsi="Times New Roman"/>
-          <w:color w:val="FF0000"/>
-          <w:sz w:val="32"/>
-          <w:szCs w:val="32"/>
-        </w:rPr>
-      </w:pPr>
-      <w:r>
-        <w:rPr>
-          <w:rFonts w:ascii="Times New Roman" w:hAnsi="Times New Roman"/>
-          <w:color w:val="FF0000"/>
-          <w:sz w:val="32"/>
-          <w:szCs w:val="32"/>
-        </w:rPr>
-        <w:t>………………………………………</w:t>
-      </w:r>
-    </w:p>
-    <w:p>
-      <w:pPr>
-        <w:jc w:val="both"/>
-        <w:rPr>
-          <w:rFonts w:ascii="Times New Roman" w:hAnsi="Times New Roman"/>
-          <w:i/>
-          <w:sz w:val="32"/>
-          <w:szCs w:val="32"/>
-        </w:rPr>
-      </w:pPr>
-      <w:r>
-        <w:rPr>
-          <w:rFonts w:ascii="Times New Roman" w:hAnsi="Times New Roman"/>
-          <w:i/>
-          <w:sz w:val="32"/>
-          <w:szCs w:val="32"/>
-        </w:rPr>
-        <w:t>The weights we mentioned were per-vertex joint influence weights as the reviewer predicted. They are derived from the automatically assigned weights by the Blender Design suite, by distributing linearly between the elbow and the wrist joints.</w:t>
+      <w:r>
+        <w:rPr>
+          <w:rFonts w:ascii="Times New Roman" w:hAnsi="Times New Roman"/>
+          <w:b/>
+          <w:sz w:val="24"/>
+          <w:szCs w:val="24"/>
+          <w:u w:val="single"/>
+        </w:rPr>
+        <w:t xml:space="preserve"> </w:t>
+      </w:r>
+    </w:p>
+    <w:p>
+      <w:pPr>
+        <w:shd w:val="clear" w:color="auto" w:fill="FFFFFF"/>
+        <w:tabs>
+          <w:tab w:val="left" w:pos="916"/>
+          <w:tab w:val="left" w:pos="1832"/>
+          <w:tab w:val="left" w:pos="2748"/>
+          <w:tab w:val="left" w:pos="3664"/>
+          <w:tab w:val="left" w:pos="4580"/>
+          <w:tab w:val="left" w:pos="5496"/>
+          <w:tab w:val="left" w:pos="6412"/>
+          <w:tab w:val="left" w:pos="7328"/>
+          <w:tab w:val="left" w:pos="8244"/>
+          <w:tab w:val="left" w:pos="9160"/>
+          <w:tab w:val="left" w:pos="10076"/>
+          <w:tab w:val="left" w:pos="10992"/>
+          <w:tab w:val="left" w:pos="11908"/>
+          <w:tab w:val="left" w:pos="12824"/>
+          <w:tab w:val="left" w:pos="13740"/>
+          <w:tab w:val="left" w:pos="14656"/>
+        </w:tabs>
+        <w:spacing w:after="0" w:line="240" w:lineRule="auto"/>
+        <w:rPr>
+          <w:rFonts w:ascii="Times New Roman" w:hAnsi="Times New Roman"/>
+          <w:b/>
+          <w:sz w:val="24"/>
+          <w:szCs w:val="24"/>
+          <w:u w:val="single"/>
+        </w:rPr>
+      </w:pPr>
+    </w:p>
+    <w:p>
+      <w:pPr>
+        <w:jc w:val="both"/>
+        <w:rPr>
+          <w:rFonts w:ascii="Times New Roman" w:hAnsi="Times New Roman"/>
+          <w:i/>
+          <w:color w:val="FF0000"/>
+          <w:sz w:val="32"/>
+          <w:szCs w:val="32"/>
+        </w:rPr>
+      </w:pPr>
+      <w:r>
+        <w:rPr>
+          <w:rFonts w:ascii="Times New Roman" w:hAnsi="Times New Roman"/>
+          <w:i/>
+          <w:color w:val="FF0000"/>
+          <w:sz w:val="32"/>
+          <w:szCs w:val="32"/>
+        </w:rPr>
+        <w:t>The weights we mentioned were per-vertex joint influence weights as the reviewer predicted</w:t>
+      </w:r>
+      <w:r>
+        <w:rPr>
+          <w:rFonts w:ascii="Times New Roman" w:hAnsi="Times New Roman"/>
+          <w:i/>
+          <w:color w:val="FF0000"/>
+          <w:sz w:val="32"/>
+          <w:szCs w:val="32"/>
+        </w:rPr>
+        <w:t xml:space="preserve"> correctly</w:t>
+      </w:r>
+      <w:r>
+        <w:rPr>
+          <w:rFonts w:ascii="Times New Roman" w:hAnsi="Times New Roman"/>
+          <w:i/>
+          <w:color w:val="FF0000"/>
+          <w:sz w:val="32"/>
+          <w:szCs w:val="32"/>
+        </w:rPr>
+        <w:t xml:space="preserve">. </w:t>
+      </w:r>
+      <w:r>
+        <w:rPr>
+          <w:rFonts w:ascii="Times New Roman" w:hAnsi="Times New Roman"/>
+          <w:i/>
+          <w:color w:val="FF0000"/>
+          <w:sz w:val="32"/>
+          <w:szCs w:val="32"/>
+        </w:rPr>
+        <w:t>The rotation of the user's arm is transferred to the virtual avatar naturally without any artifacts by the use of proper weights; these weights are derived from the joint-vertex influence weights automatically assigned to a single bone and distributed linearly between the elbow and wrist joints.</w:t>
+      </w:r>
+      <w:r>
+        <w:rPr>
+          <w:rFonts w:ascii="Times New Roman" w:hAnsi="Times New Roman"/>
+          <w:i/>
+          <w:color w:val="FF0000"/>
+          <w:sz w:val="32"/>
+          <w:szCs w:val="32"/>
+        </w:rPr>
+        <w:t xml:space="preserve"> We modified the related part at the end of Section 3 as described here with a reference to the Blender Software Suit.</w:t>
       </w:r>
     </w:p>
     <w:p>
@@ -2089,146 +1454,282 @@
         <w:jc w:val="both"/>
         <w:rPr>
           <w:rFonts w:ascii="Times New Roman" w:hAnsi="Times New Roman"/>
-          <w:color w:val="FF0000"/>
-          <w:sz w:val="32"/>
-          <w:szCs w:val="32"/>
-        </w:rPr>
-      </w:pPr>
-      <w:r>
-        <w:rPr>
-          <w:rFonts w:ascii="Times New Roman" w:hAnsi="Times New Roman"/>
-          <w:color w:val="FF0000"/>
-          <w:sz w:val="32"/>
-          <w:szCs w:val="32"/>
-        </w:rPr>
-        <w:t xml:space="preserve">The clothes are resized according to the extracted body parameters as follows. </w:t>
-      </w:r>
-      <w:r>
-        <w:rPr>
-          <w:rFonts w:ascii="Times New Roman" w:hAnsi="Times New Roman"/>
-          <w:color w:val="FF0000"/>
-          <w:sz w:val="32"/>
-          <w:szCs w:val="32"/>
-        </w:rPr>
-        <w:t>…</w:t>
-      </w:r>
-      <w:r>
-        <w:rPr>
-          <w:rFonts w:ascii="Times New Roman" w:hAnsi="Times New Roman"/>
-          <w:color w:val="FF0000"/>
-          <w:sz w:val="32"/>
-          <w:szCs w:val="32"/>
-        </w:rPr>
-        <w:t>…...</w:t>
-      </w:r>
-      <w:r>
-        <w:rPr>
-          <w:rFonts w:ascii="Times New Roman" w:hAnsi="Times New Roman"/>
-          <w:color w:val="FF0000"/>
-          <w:sz w:val="32"/>
-          <w:szCs w:val="32"/>
-        </w:rPr>
-        <w:t>…………………………………</w:t>
-      </w:r>
-      <w:r>
-        <w:rPr>
-          <w:rFonts w:ascii="Times New Roman" w:hAnsi="Times New Roman"/>
-          <w:color w:val="FF0000"/>
-          <w:sz w:val="32"/>
-          <w:szCs w:val="32"/>
-        </w:rPr>
-        <w:t>………………………… ………………………………………………………………………………………………………………………………………………………….</w:t>
-      </w:r>
-    </w:p>
-    <w:p>
-      <w:pPr>
-        <w:jc w:val="both"/>
-        <w:rPr>
-          <w:rFonts w:ascii="Times New Roman" w:hAnsi="Times New Roman"/>
-          <w:color w:val="FF0000"/>
-          <w:sz w:val="32"/>
-          <w:szCs w:val="32"/>
-        </w:rPr>
-      </w:pPr>
-      <w:r>
-        <w:rPr>
-          <w:rFonts w:ascii="Times New Roman" w:hAnsi="Times New Roman"/>
-          <w:color w:val="FF0000"/>
-          <w:sz w:val="32"/>
-          <w:szCs w:val="32"/>
-        </w:rPr>
-        <w:t>We now mention this in the related part (</w:t>
-      </w:r>
-      <w:proofErr w:type="gramStart"/>
-      <w:r>
-        <w:rPr>
-          <w:rFonts w:ascii="Times New Roman" w:hAnsi="Times New Roman"/>
-          <w:color w:val="FF0000"/>
-          <w:sz w:val="32"/>
-          <w:szCs w:val="32"/>
-        </w:rPr>
-        <w:t>Page ?</w:t>
-      </w:r>
-      <w:proofErr w:type="gramEnd"/>
-      <w:r>
-        <w:rPr>
-          <w:rFonts w:ascii="Times New Roman" w:hAnsi="Times New Roman"/>
-          <w:color w:val="FF0000"/>
-          <w:sz w:val="32"/>
-          <w:szCs w:val="32"/>
-        </w:rPr>
-        <w:t>, ?. Paragraph).</w:t>
-      </w:r>
-    </w:p>
-    <w:p>
-      <w:pPr>
-        <w:jc w:val="both"/>
-        <w:rPr>
-          <w:rFonts w:ascii="Times New Roman" w:hAnsi="Times New Roman"/>
-          <w:color w:val="FF0000"/>
-          <w:sz w:val="32"/>
-          <w:szCs w:val="32"/>
-        </w:rPr>
-      </w:pPr>
-      <w:r>
-        <w:rPr>
-          <w:rFonts w:ascii="Times New Roman" w:hAnsi="Times New Roman"/>
-          <w:color w:val="FF0000"/>
-          <w:sz w:val="32"/>
-          <w:szCs w:val="32"/>
-        </w:rPr>
-        <w:t>The clothes are resized according to the extracted body parameters as follows</w:t>
-      </w:r>
-    </w:p>
-    <w:p>
-      <w:pPr>
-        <w:jc w:val="both"/>
-        <w:rPr>
-          <w:rFonts w:ascii="Times New Roman" w:hAnsi="Times New Roman"/>
-          <w:i/>
+          <w:i/>
+          <w:color w:val="FF0000"/>
+          <w:sz w:val="32"/>
+          <w:szCs w:val="32"/>
+        </w:rPr>
+      </w:pPr>
+      <w:r>
+        <w:rPr>
+          <w:rFonts w:ascii="Times New Roman" w:hAnsi="Times New Roman"/>
+          <w:i/>
+          <w:color w:val="FF0000"/>
+          <w:sz w:val="32"/>
+          <w:szCs w:val="32"/>
+        </w:rPr>
+        <w:t xml:space="preserve">The clothes are resized according to the extracted body parameters as follows: the garment sizes we referred to would be the standard cloth sizes, from XS to XXL. Although there are standardized cloth sizes through Europe, Asia, </w:t>
+      </w:r>
+      <w:smartTag w:uri="urn:schemas-microsoft-com:office:smarttags" w:element="country-region">
+        <w:smartTag w:uri="urn:schemas-microsoft-com:office:smarttags" w:element="place">
+          <w:r>
+            <w:rPr>
+              <w:rFonts w:ascii="Times New Roman" w:hAnsi="Times New Roman"/>
+              <w:i/>
+              <w:color w:val="FF0000"/>
+              <w:sz w:val="32"/>
+              <w:szCs w:val="32"/>
+            </w:rPr>
+            <w:t>USA</w:t>
+          </w:r>
+        </w:smartTag>
+      </w:smartTag>
+      <w:r>
+        <w:rPr>
+          <w:rFonts w:ascii="Times New Roman" w:hAnsi="Times New Roman"/>
+          <w:i/>
+          <w:color w:val="FF0000"/>
+          <w:sz w:val="32"/>
+          <w:szCs w:val="32"/>
+        </w:rPr>
+        <w:t xml:space="preserve"> and the rest for the world, </w:t>
+      </w:r>
+      <w:r>
+        <w:rPr>
+          <w:rFonts w:ascii="Times New Roman" w:hAnsi="Times New Roman"/>
+          <w:i/>
+          <w:color w:val="FF0000"/>
+          <w:sz w:val="32"/>
+          <w:szCs w:val="32"/>
+        </w:rPr>
+        <w:t xml:space="preserve">there is not a strict regulation; hence, </w:t>
+      </w:r>
+      <w:r>
+        <w:rPr>
+          <w:rFonts w:ascii="Times New Roman" w:hAnsi="Times New Roman"/>
+          <w:i/>
+          <w:color w:val="FF0000"/>
+          <w:sz w:val="32"/>
+          <w:szCs w:val="32"/>
+        </w:rPr>
+        <w:t xml:space="preserve">the exact size ranges would be determined according to the specific company and apparel piece. We use a generic chart provided by a sports goods manufacturer. </w:t>
+      </w:r>
+    </w:p>
+    <w:p>
+      <w:pPr>
+        <w:jc w:val="both"/>
+        <w:rPr>
+          <w:rFonts w:ascii="Times New Roman" w:hAnsi="Times New Roman"/>
+          <w:i/>
+          <w:color w:val="FF0000"/>
+          <w:sz w:val="32"/>
+          <w:szCs w:val="32"/>
+        </w:rPr>
+      </w:pPr>
+      <w:r>
+        <w:rPr>
+          <w:rFonts w:ascii="Times New Roman" w:hAnsi="Times New Roman"/>
+          <w:i/>
+          <w:color w:val="FF0000"/>
+          <w:sz w:val="32"/>
+          <w:szCs w:val="32"/>
+        </w:rPr>
+        <w:t xml:space="preserve">In order to </w:t>
+      </w:r>
+      <w:proofErr w:type="spellStart"/>
+      <w:r>
+        <w:rPr>
+          <w:rFonts w:ascii="Times New Roman" w:hAnsi="Times New Roman"/>
+          <w:i/>
+          <w:color w:val="FF0000"/>
+          <w:sz w:val="32"/>
+          <w:szCs w:val="32"/>
+        </w:rPr>
+        <w:t>clar</w:t>
+      </w:r>
+      <w:proofErr w:type="spellEnd"/>
+      <w:r>
+        <w:rPr>
+          <w:rFonts w:ascii="Times New Roman" w:hAnsi="Times New Roman"/>
+          <w:i/>
+          <w:color w:val="FF0000"/>
           <w:sz w:val="32"/>
           <w:szCs w:val="32"/>
           <w:lang w:val="tr-TR"/>
         </w:rPr>
-      </w:pPr>
-      <w:r>
-        <w:rPr>
-          <w:rFonts w:ascii="Times New Roman" w:hAnsi="Times New Roman"/>
-          <w:i/>
-          <w:sz w:val="32"/>
-          <w:szCs w:val="32"/>
-        </w:rPr>
-        <w:t xml:space="preserve">The garment sizes we referred to would be the standard cloth sizes, from XS to XXL. Although there are standardized cloth sizes through Europe, Asia, USA and the rest for the world, there is not a strict regulation, therefore the exact size ranges would be determined according to the specific company and apparel piece. We used a generic chart from a </w:t>
-      </w:r>
-      <w:r>
-        <w:rPr>
-          <w:rFonts w:ascii="Times New Roman" w:hAnsi="Times New Roman"/>
-          <w:i/>
-          <w:sz w:val="32"/>
-          <w:szCs w:val="32"/>
-        </w:rPr>
-        <w:lastRenderedPageBreak/>
-        <w:t xml:space="preserve">sports goods manufacturer. In order to clear out this approach, we modified the abstract as “determines a standardized apparel size according to user’s measurements”.  </w:t>
+        <w:t>i</w:t>
+      </w:r>
+      <w:proofErr w:type="spellStart"/>
+      <w:r>
+        <w:rPr>
+          <w:rFonts w:ascii="Times New Roman" w:hAnsi="Times New Roman"/>
+          <w:i/>
+          <w:color w:val="FF0000"/>
+          <w:sz w:val="32"/>
+          <w:szCs w:val="32"/>
+        </w:rPr>
+        <w:t>fy</w:t>
+      </w:r>
+      <w:proofErr w:type="spellEnd"/>
+      <w:r>
+        <w:rPr>
+          <w:rFonts w:ascii="Times New Roman" w:hAnsi="Times New Roman"/>
+          <w:i/>
+          <w:color w:val="FF0000"/>
+          <w:sz w:val="32"/>
+          <w:szCs w:val="32"/>
+        </w:rPr>
+        <w:t xml:space="preserve"> the resizing process</w:t>
+      </w:r>
+      <w:r>
+        <w:rPr>
+          <w:rFonts w:ascii="Times New Roman" w:hAnsi="Times New Roman"/>
+          <w:i/>
+          <w:color w:val="FF0000"/>
+          <w:sz w:val="32"/>
+          <w:szCs w:val="32"/>
+        </w:rPr>
+        <w:t>,</w:t>
+      </w:r>
+      <w:r>
+        <w:rPr>
+          <w:rFonts w:ascii="Times New Roman" w:hAnsi="Times New Roman"/>
+          <w:i/>
+          <w:color w:val="FF0000"/>
+          <w:sz w:val="32"/>
+          <w:szCs w:val="32"/>
+        </w:rPr>
+        <w:t xml:space="preserve"> we elaborate on how we determine the garment size in the related section on </w:t>
+      </w:r>
+      <w:r>
+        <w:rPr>
+          <w:rFonts w:ascii="Times New Roman" w:hAnsi="Times New Roman"/>
+          <w:i/>
+          <w:color w:val="FF0000"/>
+          <w:sz w:val="32"/>
+          <w:szCs w:val="32"/>
+        </w:rPr>
+        <w:t>b</w:t>
+      </w:r>
+      <w:r>
+        <w:rPr>
+          <w:rFonts w:ascii="Times New Roman" w:hAnsi="Times New Roman"/>
+          <w:i/>
+          <w:color w:val="FF0000"/>
+          <w:sz w:val="32"/>
+          <w:szCs w:val="32"/>
+        </w:rPr>
+        <w:t xml:space="preserve">ody </w:t>
+      </w:r>
+      <w:r>
+        <w:rPr>
+          <w:rFonts w:ascii="Times New Roman" w:hAnsi="Times New Roman"/>
+          <w:i/>
+          <w:color w:val="FF0000"/>
+          <w:sz w:val="32"/>
+          <w:szCs w:val="32"/>
+        </w:rPr>
+        <w:t>m</w:t>
+      </w:r>
+      <w:r>
+        <w:rPr>
+          <w:rFonts w:ascii="Times New Roman" w:hAnsi="Times New Roman"/>
+          <w:i/>
+          <w:color w:val="FF0000"/>
+          <w:sz w:val="32"/>
+          <w:szCs w:val="32"/>
+        </w:rPr>
+        <w:t>easuremen</w:t>
+      </w:r>
+      <w:r>
+        <w:rPr>
+          <w:rFonts w:ascii="Times New Roman" w:hAnsi="Times New Roman"/>
+          <w:i/>
+          <w:color w:val="FF0000"/>
+          <w:sz w:val="32"/>
+          <w:szCs w:val="32"/>
+        </w:rPr>
+        <w:t xml:space="preserve">t and </w:t>
+      </w:r>
+      <w:r>
+        <w:rPr>
+          <w:rFonts w:ascii="Times New Roman" w:hAnsi="Times New Roman"/>
+          <w:i/>
+          <w:color w:val="FF0000"/>
+          <w:sz w:val="32"/>
+          <w:szCs w:val="32"/>
+        </w:rPr>
+        <w:t>we modif</w:t>
+      </w:r>
+      <w:r>
+        <w:rPr>
+          <w:rFonts w:ascii="Times New Roman" w:hAnsi="Times New Roman"/>
+          <w:i/>
+          <w:color w:val="FF0000"/>
+          <w:sz w:val="32"/>
+          <w:szCs w:val="32"/>
+        </w:rPr>
+        <w:t>y</w:t>
+      </w:r>
+      <w:r>
+        <w:rPr>
+          <w:rFonts w:ascii="Times New Roman" w:hAnsi="Times New Roman"/>
+          <w:i/>
+          <w:color w:val="FF0000"/>
+          <w:sz w:val="32"/>
+          <w:szCs w:val="32"/>
+        </w:rPr>
+        <w:t xml:space="preserve"> the abstract by adding the phrase “</w:t>
+      </w:r>
+      <w:r>
+        <w:rPr>
+          <w:rFonts w:ascii="Times New Roman" w:hAnsi="Times New Roman"/>
+          <w:i/>
+          <w:color w:val="FF0000"/>
+          <w:sz w:val="32"/>
+          <w:szCs w:val="32"/>
+        </w:rPr>
+        <w:t xml:space="preserve">… </w:t>
+      </w:r>
+      <w:r>
+        <w:rPr>
+          <w:rFonts w:ascii="Times New Roman" w:hAnsi="Times New Roman"/>
+          <w:i/>
+          <w:color w:val="FF0000"/>
+          <w:sz w:val="32"/>
+          <w:szCs w:val="32"/>
+        </w:rPr>
+        <w:t>determines a standardized apparel size according to user’s measurements”</w:t>
+      </w:r>
+      <w:r>
+        <w:rPr>
+          <w:rFonts w:ascii="Times New Roman" w:hAnsi="Times New Roman"/>
+          <w:i/>
+          <w:color w:val="FF0000"/>
+          <w:sz w:val="32"/>
+          <w:szCs w:val="32"/>
+        </w:rPr>
+        <w:t xml:space="preserve"> i</w:t>
+      </w:r>
+      <w:r>
+        <w:rPr>
+          <w:rFonts w:ascii="Times New Roman" w:hAnsi="Times New Roman"/>
+          <w:i/>
+          <w:color w:val="FF0000"/>
+          <w:sz w:val="32"/>
+          <w:szCs w:val="32"/>
+        </w:rPr>
+        <w:t xml:space="preserve">n the revised version of the article. </w:t>
+      </w:r>
+      <w:r>
+        <w:rPr>
+          <w:rFonts w:ascii="Times New Roman" w:hAnsi="Times New Roman"/>
+          <w:i/>
+          <w:color w:val="FF0000"/>
+          <w:sz w:val="32"/>
+          <w:szCs w:val="32"/>
+        </w:rPr>
+        <w:t>We also by refer to the Sports Goods Manufacture web site that provided the generic chart we used for the resizing process.</w:t>
       </w:r>
     </w:p>
     <w:p>
@@ -2444,13 +1945,61 @@
         <w:jc w:val="both"/>
         <w:rPr>
           <w:rFonts w:ascii="Times New Roman" w:hAnsi="Times New Roman"/>
-        </w:rPr>
-      </w:pPr>
-      <w:r>
-        <w:rPr>
-          <w:rFonts w:ascii="Times New Roman" w:hAnsi="Times New Roman"/>
-        </w:rPr>
-        <w:t>We replace the title of Section 3.2.3 as Temporal Averaging as suggested.</w:t>
+          <w:i/>
+          <w:color w:val="FF0000"/>
+          <w:sz w:val="32"/>
+          <w:szCs w:val="32"/>
+        </w:rPr>
+      </w:pPr>
+      <w:r>
+        <w:rPr>
+          <w:rFonts w:ascii="Times New Roman" w:hAnsi="Times New Roman"/>
+          <w:i/>
+          <w:color w:val="FF0000"/>
+          <w:sz w:val="32"/>
+          <w:szCs w:val="32"/>
+        </w:rPr>
+        <w:t xml:space="preserve">We replace the title of Section 3.2.3 as </w:t>
+      </w:r>
+      <w:r>
+        <w:rPr>
+          <w:rFonts w:ascii="Times New Roman" w:hAnsi="Times New Roman"/>
+          <w:i/>
+          <w:color w:val="FF0000"/>
+          <w:sz w:val="32"/>
+          <w:szCs w:val="32"/>
+        </w:rPr>
+        <w:t>“</w:t>
+      </w:r>
+      <w:r>
+        <w:rPr>
+          <w:rFonts w:ascii="Times New Roman" w:hAnsi="Times New Roman"/>
+          <w:i/>
+          <w:color w:val="FF0000"/>
+          <w:sz w:val="32"/>
+          <w:szCs w:val="32"/>
+        </w:rPr>
+        <w:t>Temporal Averaging</w:t>
+      </w:r>
+      <w:r>
+        <w:rPr>
+          <w:rFonts w:ascii="Times New Roman" w:hAnsi="Times New Roman"/>
+          <w:i/>
+          <w:color w:val="FF0000"/>
+          <w:sz w:val="32"/>
+          <w:szCs w:val="32"/>
+        </w:rPr>
+        <w:t>”</w:t>
+      </w:r>
+      <w:r>
+        <w:rPr>
+          <w:rFonts w:ascii="Times New Roman" w:hAnsi="Times New Roman"/>
+          <w:i/>
+          <w:color w:val="FF0000"/>
+          <w:sz w:val="32"/>
+          <w:szCs w:val="32"/>
+        </w:rPr>
+        <w:t xml:space="preserve"> as suggested.</w:t>
       </w:r>
     </w:p>
     <w:p>
@@ -2782,36 +2331,21 @@
         <w:jc w:val="both"/>
         <w:rPr>
           <w:rFonts w:ascii="Times New Roman" w:hAnsi="Times New Roman"/>
-          <w:sz w:val="24"/>
-          <w:szCs w:val="24"/>
-        </w:rPr>
-      </w:pPr>
-      <w:r>
-        <w:rPr>
-          <w:rFonts w:ascii="Times New Roman" w:hAnsi="Times New Roman"/>
-          <w:sz w:val="24"/>
-          <w:szCs w:val="24"/>
+          <w:i/>
+          <w:color w:val="FF0000"/>
+          <w:sz w:val="32"/>
+          <w:szCs w:val="32"/>
+        </w:rPr>
+      </w:pPr>
+      <w:r>
+        <w:rPr>
+          <w:rFonts w:ascii="Times New Roman" w:hAnsi="Times New Roman"/>
+          <w:i/>
+          <w:color w:val="FF0000"/>
+          <w:sz w:val="32"/>
+          <w:szCs w:val="32"/>
         </w:rPr>
         <w:t xml:space="preserve">We thank to the referee for his constructive comments. </w:t>
-      </w:r>
-    </w:p>
-    <w:p>
-      <w:pPr>
-        <w:jc w:val="both"/>
-        <w:rPr>
-          <w:rFonts w:ascii="Times New Roman" w:hAnsi="Times New Roman"/>
-          <w:sz w:val="24"/>
-          <w:szCs w:val="24"/>
-        </w:rPr>
-      </w:pPr>
-      <w:r>
-        <w:rPr>
-          <w:rFonts w:ascii="Times New Roman" w:hAnsi="Times New Roman"/>
-          <w:color w:val="FF0000"/>
-          <w:sz w:val="24"/>
-          <w:szCs w:val="24"/>
-        </w:rPr>
-        <w:t>………………………………………</w:t>
       </w:r>
     </w:p>
     <w:p>
@@ -2937,14 +2471,7 @@
         <w:rPr>
           <w:rFonts w:ascii="Times New Roman" w:hAnsi="Times New Roman"/>
         </w:rPr>
-        <w:t xml:space="preserve">and existing cloth fitting methods introduced in Section 2 is </w:t>
-      </w:r>
-      <w:r>
-        <w:rPr>
-          <w:rFonts w:ascii="Times New Roman" w:hAnsi="Times New Roman"/>
-        </w:rPr>
-        <w:lastRenderedPageBreak/>
-        <w:t>not clear. It is hard</w:t>
+        <w:t>and existing cloth fitting methods introduced in Section 2 is not clear. It is hard</w:t>
       </w:r>
       <w:r>
         <w:rPr>
@@ -3037,39 +2564,99 @@
         <w:jc w:val="both"/>
         <w:rPr>
           <w:rFonts w:ascii="Times New Roman" w:hAnsi="Times New Roman"/>
-          <w:color w:val="FF0000"/>
-          <w:sz w:val="32"/>
-          <w:szCs w:val="32"/>
-        </w:rPr>
-      </w:pPr>
-      <w:r>
-        <w:rPr>
-          <w:rFonts w:ascii="Times New Roman" w:hAnsi="Times New Roman"/>
-          <w:color w:val="FF0000"/>
-          <w:sz w:val="32"/>
-          <w:szCs w:val="32"/>
-        </w:rPr>
-        <w:t xml:space="preserve">We provided more comparisons with the state-of-the-art. In terms of theoretical comparisons, we extended </w:t>
-      </w:r>
-      <w:proofErr w:type="gramStart"/>
-      <w:r>
-        <w:rPr>
-          <w:rFonts w:ascii="Times New Roman" w:hAnsi="Times New Roman"/>
-          <w:color w:val="FF0000"/>
-          <w:sz w:val="32"/>
-          <w:szCs w:val="32"/>
-        </w:rPr>
-        <w:t>Section ???</w:t>
-      </w:r>
-      <w:proofErr w:type="gramEnd"/>
-      <w:r>
-        <w:rPr>
-          <w:rFonts w:ascii="Times New Roman" w:hAnsi="Times New Roman"/>
-          <w:color w:val="FF0000"/>
-          <w:sz w:val="32"/>
-          <w:szCs w:val="32"/>
-        </w:rPr>
-        <w:t xml:space="preserve"> …………………………….</w:t>
+          <w:i/>
+          <w:color w:val="FF0000"/>
+          <w:sz w:val="32"/>
+          <w:szCs w:val="32"/>
+        </w:rPr>
+      </w:pPr>
+      <w:r>
+        <w:rPr>
+          <w:rFonts w:ascii="Times New Roman" w:hAnsi="Times New Roman"/>
+          <w:color w:val="FF0000"/>
+          <w:sz w:val="32"/>
+          <w:szCs w:val="32"/>
+        </w:rPr>
+        <w:t>We provided more comparisons with the state-of-the-art. In terms of theoretical comparisons, we extended Section ??? ………………</w:t>
+      </w:r>
+      <w:r>
+        <w:rPr>
+          <w:rFonts w:ascii="Times New Roman" w:hAnsi="Times New Roman"/>
+          <w:color w:val="FF0000"/>
+          <w:sz w:val="32"/>
+          <w:szCs w:val="32"/>
+        </w:rPr>
+        <w:t xml:space="preserve"> </w:t>
+      </w:r>
+      <w:r>
+        <w:rPr>
+          <w:rFonts w:ascii="Times New Roman" w:hAnsi="Times New Roman"/>
+          <w:color w:val="FF0000"/>
+          <w:sz w:val="32"/>
+          <w:szCs w:val="32"/>
+        </w:rPr>
+        <w:t>…………….</w:t>
+      </w:r>
+      <w:r>
+        <w:rPr>
+          <w:rFonts w:ascii="Times New Roman" w:hAnsi="Times New Roman"/>
+          <w:color w:val="FF0000"/>
+          <w:sz w:val="32"/>
+          <w:szCs w:val="32"/>
+        </w:rPr>
+        <w:t xml:space="preserve"> </w:t>
+      </w:r>
+      <w:r>
+        <w:rPr>
+          <w:rFonts w:ascii="Times New Roman" w:hAnsi="Times New Roman"/>
+          <w:i/>
+          <w:color w:val="FF0000"/>
+          <w:sz w:val="32"/>
+          <w:szCs w:val="32"/>
+        </w:rPr>
+        <w:t>TODO</w:t>
+      </w:r>
+      <w:r>
+        <w:rPr>
+          <w:rFonts w:ascii="Times New Roman" w:hAnsi="Times New Roman"/>
+          <w:i/>
+          <w:color w:val="FF0000"/>
+          <w:sz w:val="32"/>
+          <w:szCs w:val="32"/>
+        </w:rPr>
+        <w:t xml:space="preserve">. </w:t>
+      </w:r>
+    </w:p>
+    <w:p>
+      <w:pPr>
+        <w:jc w:val="both"/>
+        <w:rPr>
+          <w:rFonts w:ascii="Times New Roman" w:hAnsi="Times New Roman"/>
+          <w:i/>
+          <w:color w:val="FF0000"/>
+          <w:sz w:val="32"/>
+          <w:szCs w:val="32"/>
+        </w:rPr>
+      </w:pPr>
+      <w:r>
+        <w:rPr>
+          <w:rFonts w:ascii="Times New Roman" w:hAnsi="Times New Roman"/>
+          <w:i/>
+          <w:color w:val="FF0000"/>
+          <w:sz w:val="32"/>
+          <w:szCs w:val="32"/>
+        </w:rPr>
+        <w:t xml:space="preserve">We described the distinction between our approach and previous works in the beginning of chapter 3, including the goal and the details of the proposal. </w:t>
+      </w:r>
+      <w:r>
+        <w:rPr>
+          <w:rFonts w:ascii="Times New Roman" w:hAnsi="Times New Roman"/>
+          <w:i/>
+          <w:color w:val="FF0000"/>
+          <w:sz w:val="32"/>
+          <w:szCs w:val="32"/>
+        </w:rPr>
+        <w:t xml:space="preserve">We provided the frame rates of simulations for two different apparel meshes and explain the reasons for the patterns in the graphs in the Experiments section. We also provide a figure showing the corrected foot displacements.  </w:t>
       </w:r>
     </w:p>
     <w:p>
@@ -3176,59 +2763,41 @@
         <w:jc w:val="both"/>
         <w:rPr>
           <w:rFonts w:ascii="Times New Roman" w:hAnsi="Times New Roman"/>
-          <w:color w:val="FF0000"/>
-          <w:sz w:val="32"/>
-          <w:szCs w:val="32"/>
-        </w:rPr>
-      </w:pPr>
-      <w:r>
-        <w:rPr>
-          <w:rFonts w:ascii="Times New Roman" w:hAnsi="Times New Roman"/>
-          <w:color w:val="FF0000"/>
-          <w:sz w:val="32"/>
-          <w:szCs w:val="32"/>
-        </w:rPr>
-        <w:t xml:space="preserve">We now mention about the limitations of the proposed approach. Specifically, In </w:t>
-      </w:r>
-      <w:proofErr w:type="gramStart"/>
-      <w:r>
-        <w:rPr>
-          <w:rFonts w:ascii="Times New Roman" w:hAnsi="Times New Roman"/>
-          <w:color w:val="FF0000"/>
-          <w:sz w:val="32"/>
-          <w:szCs w:val="32"/>
-        </w:rPr>
-        <w:t>Section ?</w:t>
-      </w:r>
-      <w:proofErr w:type="gramEnd"/>
-      <w:r>
-        <w:rPr>
-          <w:rFonts w:ascii="Times New Roman" w:hAnsi="Times New Roman"/>
-          <w:color w:val="FF0000"/>
-          <w:sz w:val="32"/>
-          <w:szCs w:val="32"/>
-        </w:rPr>
-        <w:t>, ……………………………………………….. ……………………………………………………………………………</w:t>
-      </w:r>
-    </w:p>
-    <w:p>
-      <w:pPr>
-        <w:jc w:val="both"/>
-        <w:rPr>
-          <w:rFonts w:ascii="Times New Roman" w:hAnsi="Times New Roman"/>
-          <w:i/>
-          <w:sz w:val="32"/>
-          <w:szCs w:val="32"/>
-        </w:rPr>
-      </w:pPr>
-      <w:r>
-        <w:rPr>
-          <w:rFonts w:ascii="Times New Roman" w:hAnsi="Times New Roman"/>
-          <w:i/>
-          <w:sz w:val="32"/>
-          <w:szCs w:val="32"/>
-        </w:rPr>
-        <w:t>The limitations are now discusses in the conclusion chapter, the most important ones being the customization and small simulation area problems.</w:t>
+          <w:i/>
+          <w:color w:val="FF0000"/>
+          <w:sz w:val="32"/>
+          <w:szCs w:val="32"/>
+        </w:rPr>
+      </w:pPr>
+      <w:r>
+        <w:rPr>
+          <w:rFonts w:ascii="Times New Roman" w:hAnsi="Times New Roman"/>
+          <w:i/>
+          <w:color w:val="FF0000"/>
+          <w:sz w:val="32"/>
+          <w:szCs w:val="32"/>
+        </w:rPr>
+        <w:t>The limitations are now discussed in the conclusion section; the most important ones being the customization and small simulation area problems</w:t>
+      </w:r>
+      <w:r>
+        <w:rPr>
+          <w:rFonts w:ascii="Times New Roman" w:hAnsi="Times New Roman"/>
+          <w:i/>
+          <w:color w:val="FF0000"/>
+          <w:sz w:val="32"/>
+          <w:szCs w:val="32"/>
+        </w:rPr>
+        <w:t>, together with the possible ways to improve the framework to overcome these limitations</w:t>
+      </w:r>
+      <w:r>
+        <w:rPr>
+          <w:rFonts w:ascii="Times New Roman" w:hAnsi="Times New Roman"/>
+          <w:i/>
+          <w:color w:val="FF0000"/>
+          <w:sz w:val="32"/>
+          <w:szCs w:val="32"/>
+        </w:rPr>
+        <w:t>.</w:t>
       </w:r>
     </w:p>
     <w:p>
@@ -3358,240 +2927,12 @@
       <w:r>
         <w:rPr>
           <w:rFonts w:ascii="Times New Roman" w:hAnsi="Times New Roman"/>
-          <w:color w:val="FF0000"/>
-          <w:sz w:val="32"/>
-          <w:szCs w:val="32"/>
-        </w:rPr>
-        <w:t xml:space="preserve">We now mention about the limitations of the proposed approach. Specifically, In </w:t>
-      </w:r>
-      <w:proofErr w:type="gramStart"/>
-      <w:r>
-        <w:rPr>
-          <w:rFonts w:ascii="Times New Roman" w:hAnsi="Times New Roman"/>
-          <w:color w:val="FF0000"/>
-          <w:sz w:val="32"/>
-          <w:szCs w:val="32"/>
-        </w:rPr>
-        <w:t>Section ?</w:t>
-      </w:r>
-      <w:proofErr w:type="gramEnd"/>
-      <w:r>
-        <w:rPr>
-          <w:rFonts w:ascii="Times New Roman" w:hAnsi="Times New Roman"/>
-          <w:color w:val="FF0000"/>
-          <w:sz w:val="32"/>
-          <w:szCs w:val="32"/>
-        </w:rPr>
-        <w:t>, ……………………………………………….. ……………………………………………………………………………</w:t>
-      </w:r>
-    </w:p>
-    <w:p>
-      <w:pPr>
-        <w:jc w:val="both"/>
-        <w:rPr>
-          <w:rFonts w:ascii="Times New Roman" w:hAnsi="Times New Roman"/>
-          <w:i/>
-          <w:sz w:val="32"/>
-          <w:szCs w:val="32"/>
-        </w:rPr>
-      </w:pPr>
-      <w:r>
-        <w:rPr>
-          <w:rFonts w:ascii="Times New Roman" w:hAnsi="Times New Roman"/>
-          <w:i/>
-          <w:sz w:val="32"/>
-          <w:szCs w:val="32"/>
-        </w:rPr>
-        <w:t xml:space="preserve">We include a FPS graph in various stages of the simulation in experiments chapter. We added screenshots of different apparels. </w:t>
-      </w:r>
-      <w:r>
-        <w:rPr>
-          <w:rFonts w:ascii="Times New Roman" w:hAnsi="Times New Roman"/>
-          <w:i/>
-          <w:sz w:val="32"/>
-          <w:szCs w:val="32"/>
-        </w:rPr>
-        <w:t>(</w:t>
-      </w:r>
-      <w:proofErr w:type="spellStart"/>
-      <w:r>
-        <w:rPr>
-          <w:rFonts w:ascii="Times New Roman" w:hAnsi="Times New Roman"/>
-          <w:i/>
-          <w:sz w:val="32"/>
-          <w:szCs w:val="32"/>
-        </w:rPr>
-        <w:t>Ayrıca</w:t>
-      </w:r>
-      <w:proofErr w:type="spellEnd"/>
-      <w:r>
-        <w:rPr>
-          <w:rFonts w:ascii="Times New Roman" w:hAnsi="Times New Roman"/>
-          <w:i/>
-          <w:sz w:val="32"/>
-          <w:szCs w:val="32"/>
-        </w:rPr>
-        <w:t xml:space="preserve"> </w:t>
-      </w:r>
-      <w:proofErr w:type="spellStart"/>
-      <w:r>
-        <w:rPr>
-          <w:rFonts w:ascii="Times New Roman" w:hAnsi="Times New Roman"/>
-          <w:i/>
-          <w:sz w:val="32"/>
-          <w:szCs w:val="32"/>
-        </w:rPr>
-        <w:t>kıyafetlerin</w:t>
-      </w:r>
-      <w:proofErr w:type="spellEnd"/>
-      <w:r>
-        <w:rPr>
-          <w:rFonts w:ascii="Times New Roman" w:hAnsi="Times New Roman"/>
-          <w:i/>
-          <w:sz w:val="32"/>
-          <w:szCs w:val="32"/>
-        </w:rPr>
-        <w:t xml:space="preserve"> </w:t>
-      </w:r>
-      <w:proofErr w:type="spellStart"/>
-      <w:r>
-        <w:rPr>
-          <w:rFonts w:ascii="Times New Roman" w:hAnsi="Times New Roman"/>
-          <w:i/>
-          <w:sz w:val="32"/>
-          <w:szCs w:val="32"/>
-        </w:rPr>
-        <w:t>ve</w:t>
-      </w:r>
-      <w:proofErr w:type="spellEnd"/>
-      <w:r>
-        <w:rPr>
-          <w:rFonts w:ascii="Times New Roman" w:hAnsi="Times New Roman"/>
-          <w:i/>
-          <w:sz w:val="32"/>
-          <w:szCs w:val="32"/>
-        </w:rPr>
-        <w:t xml:space="preserve"> </w:t>
-      </w:r>
-      <w:proofErr w:type="spellStart"/>
-      <w:r>
-        <w:rPr>
-          <w:rFonts w:ascii="Times New Roman" w:hAnsi="Times New Roman"/>
-          <w:i/>
-          <w:sz w:val="32"/>
-          <w:szCs w:val="32"/>
-        </w:rPr>
-        <w:t>figürlerin</w:t>
-      </w:r>
-      <w:proofErr w:type="spellEnd"/>
-      <w:r>
-        <w:rPr>
-          <w:rFonts w:ascii="Times New Roman" w:hAnsi="Times New Roman"/>
-          <w:i/>
-          <w:sz w:val="32"/>
-          <w:szCs w:val="32"/>
-        </w:rPr>
-        <w:t xml:space="preserve"> vertex/triangle </w:t>
-      </w:r>
-      <w:proofErr w:type="spellStart"/>
-      <w:r>
-        <w:rPr>
-          <w:rFonts w:ascii="Times New Roman" w:hAnsi="Times New Roman"/>
-          <w:i/>
-          <w:sz w:val="32"/>
-          <w:szCs w:val="32"/>
-        </w:rPr>
-        <w:t>countlarından</w:t>
-      </w:r>
-      <w:proofErr w:type="spellEnd"/>
-      <w:r>
-        <w:rPr>
-          <w:rFonts w:ascii="Times New Roman" w:hAnsi="Times New Roman"/>
-          <w:i/>
-          <w:sz w:val="32"/>
-          <w:szCs w:val="32"/>
-        </w:rPr>
-        <w:t xml:space="preserve"> </w:t>
-      </w:r>
-      <w:proofErr w:type="spellStart"/>
-      <w:r>
-        <w:rPr>
-          <w:rFonts w:ascii="Times New Roman" w:hAnsi="Times New Roman"/>
-          <w:i/>
-          <w:sz w:val="32"/>
-          <w:szCs w:val="32"/>
-        </w:rPr>
-        <w:t>oluşan</w:t>
-      </w:r>
-      <w:proofErr w:type="spellEnd"/>
-      <w:r>
-        <w:rPr>
-          <w:rFonts w:ascii="Times New Roman" w:hAnsi="Times New Roman"/>
-          <w:i/>
-          <w:sz w:val="32"/>
-          <w:szCs w:val="32"/>
-        </w:rPr>
-        <w:t xml:space="preserve"> </w:t>
-      </w:r>
-      <w:proofErr w:type="spellStart"/>
-      <w:r>
-        <w:rPr>
-          <w:rFonts w:ascii="Times New Roman" w:hAnsi="Times New Roman"/>
-          <w:i/>
-          <w:sz w:val="32"/>
-          <w:szCs w:val="32"/>
-        </w:rPr>
-        <w:t>bir</w:t>
-      </w:r>
-      <w:proofErr w:type="spellEnd"/>
-      <w:r>
-        <w:rPr>
-          <w:rFonts w:ascii="Times New Roman" w:hAnsi="Times New Roman"/>
-          <w:i/>
-          <w:sz w:val="32"/>
-          <w:szCs w:val="32"/>
-        </w:rPr>
-        <w:t xml:space="preserve"> table </w:t>
-      </w:r>
-      <w:proofErr w:type="spellStart"/>
-      <w:r>
-        <w:rPr>
-          <w:rFonts w:ascii="Times New Roman" w:hAnsi="Times New Roman"/>
-          <w:i/>
-          <w:sz w:val="32"/>
-          <w:szCs w:val="32"/>
-        </w:rPr>
-        <w:t>ekleyeceğim</w:t>
-      </w:r>
-      <w:proofErr w:type="spellEnd"/>
-      <w:r>
-        <w:rPr>
-          <w:rFonts w:ascii="Times New Roman" w:hAnsi="Times New Roman"/>
-          <w:i/>
-          <w:sz w:val="32"/>
-          <w:szCs w:val="32"/>
-        </w:rPr>
-        <w:t xml:space="preserve"> </w:t>
-      </w:r>
-      <w:proofErr w:type="spellStart"/>
-      <w:r>
-        <w:rPr>
-          <w:rFonts w:ascii="Times New Roman" w:hAnsi="Times New Roman"/>
-          <w:i/>
-          <w:sz w:val="32"/>
-          <w:szCs w:val="32"/>
-        </w:rPr>
-        <w:t>hocam</w:t>
-      </w:r>
-      <w:proofErr w:type="spellEnd"/>
-      <w:r>
-        <w:rPr>
-          <w:rFonts w:ascii="Times New Roman" w:hAnsi="Times New Roman"/>
-          <w:i/>
-          <w:sz w:val="32"/>
-          <w:szCs w:val="32"/>
-        </w:rPr>
-        <w:t>)</w:t>
+          <w:i/>
+          <w:color w:val="FF0000"/>
+          <w:sz w:val="32"/>
+          <w:szCs w:val="32"/>
+        </w:rPr>
+        <w:t>We include a FPS graph in various stages of the simulation in experiments chapter. We also added screenshots of different apparels along with the detail level of all meshes used in the system (in vertex and triangle count) which can be found in Table 5.</w:t>
       </w:r>
     </w:p>
     <w:p>
@@ -3666,15 +3007,7 @@
         <w:rPr>
           <w:rFonts w:ascii="Times New Roman" w:hAnsi="Times New Roman"/>
         </w:rPr>
-        <w:t>4.        In Section 3.2.1, it would be necessary to provide experimental resul</w:t>
-      </w:r>
-      <w:bookmarkStart w:id="0" w:name="_GoBack"/>
-      <w:bookmarkEnd w:id="0"/>
-      <w:r>
-        <w:rPr>
-          <w:rFonts w:ascii="Times New Roman" w:hAnsi="Times New Roman"/>
-        </w:rPr>
-        <w:t>ts to</w:t>
+        <w:t>4.        In Section 3.2.1, it would be necessary to provide experimental results to</w:t>
       </w:r>
       <w:r>
         <w:rPr>
@@ -3743,86 +3076,61 @@
         <w:jc w:val="both"/>
         <w:rPr>
           <w:rFonts w:ascii="Times New Roman" w:hAnsi="Times New Roman"/>
-          <w:color w:val="FF0000"/>
-          <w:sz w:val="32"/>
-          <w:szCs w:val="32"/>
-        </w:rPr>
-      </w:pPr>
-      <w:r>
-        <w:rPr>
-          <w:rFonts w:ascii="Times New Roman" w:hAnsi="Times New Roman"/>
-          <w:color w:val="FF0000"/>
-          <w:sz w:val="32"/>
-          <w:szCs w:val="32"/>
-        </w:rPr>
-        <w:t xml:space="preserve">We </w:t>
-      </w:r>
-      <w:r>
-        <w:rPr>
-          <w:rFonts w:ascii="Times New Roman" w:hAnsi="Times New Roman"/>
-          <w:color w:val="FF0000"/>
-          <w:sz w:val="32"/>
-          <w:szCs w:val="32"/>
-        </w:rPr>
-        <w:t xml:space="preserve">provide a </w:t>
-      </w:r>
-      <w:proofErr w:type="gramStart"/>
-      <w:r>
-        <w:rPr>
-          <w:rFonts w:ascii="Times New Roman" w:hAnsi="Times New Roman"/>
-          <w:color w:val="FF0000"/>
-          <w:sz w:val="32"/>
-          <w:szCs w:val="32"/>
-        </w:rPr>
-        <w:t>table ???</w:t>
-      </w:r>
-      <w:proofErr w:type="gramEnd"/>
-      <w:r>
-        <w:rPr>
-          <w:rFonts w:ascii="Times New Roman" w:hAnsi="Times New Roman"/>
-          <w:color w:val="FF0000"/>
-          <w:sz w:val="32"/>
-          <w:szCs w:val="32"/>
-        </w:rPr>
-        <w:t xml:space="preserve"> </w:t>
-      </w:r>
-      <w:proofErr w:type="gramStart"/>
-      <w:r>
-        <w:rPr>
-          <w:rFonts w:ascii="Times New Roman" w:hAnsi="Times New Roman"/>
-          <w:color w:val="FF0000"/>
-          <w:sz w:val="32"/>
-          <w:szCs w:val="32"/>
-        </w:rPr>
-        <w:t>about</w:t>
-      </w:r>
-      <w:proofErr w:type="gramEnd"/>
-      <w:r>
-        <w:rPr>
-          <w:rFonts w:ascii="Times New Roman" w:hAnsi="Times New Roman"/>
-          <w:color w:val="FF0000"/>
-          <w:sz w:val="32"/>
-          <w:szCs w:val="32"/>
-        </w:rPr>
-        <w:t xml:space="preserve"> the experimental results of depth map fıltering method and interpret the table to support its efficiency.</w:t>
-      </w:r>
-      <w:r>
-        <w:rPr>
-          <w:rFonts w:ascii="Times New Roman" w:hAnsi="Times New Roman"/>
-          <w:color w:val="FF0000"/>
-          <w:sz w:val="32"/>
-          <w:szCs w:val="32"/>
-        </w:rPr>
-        <w:t>.</w:t>
-      </w:r>
-      <w:r>
-        <w:rPr>
-          <w:rFonts w:ascii="Times New Roman" w:hAnsi="Times New Roman"/>
-          <w:color w:val="FF0000"/>
-          <w:sz w:val="32"/>
-          <w:szCs w:val="32"/>
-        </w:rPr>
-        <w:t>????</w:t>
+          <w:i/>
+          <w:color w:val="FF0000"/>
+          <w:sz w:val="32"/>
+          <w:szCs w:val="32"/>
+        </w:rPr>
+      </w:pPr>
+      <w:r>
+        <w:rPr>
+          <w:rFonts w:ascii="Times New Roman" w:hAnsi="Times New Roman"/>
+          <w:i/>
+          <w:color w:val="FF0000"/>
+          <w:sz w:val="32"/>
+          <w:szCs w:val="32"/>
+        </w:rPr>
+        <w:t xml:space="preserve">We provide </w:t>
+      </w:r>
+      <w:r>
+        <w:rPr>
+          <w:rFonts w:ascii="Times New Roman" w:hAnsi="Times New Roman"/>
+          <w:i/>
+          <w:color w:val="FF0000"/>
+          <w:sz w:val="32"/>
+          <w:szCs w:val="32"/>
+        </w:rPr>
+        <w:t>a graph and a screenshot</w:t>
+      </w:r>
+      <w:r>
+        <w:rPr>
+          <w:rFonts w:ascii="Times New Roman" w:hAnsi="Times New Roman"/>
+          <w:i/>
+          <w:color w:val="FF0000"/>
+          <w:sz w:val="32"/>
+          <w:szCs w:val="32"/>
+        </w:rPr>
+        <w:t xml:space="preserve"> about the experimental results of depth map fıltering method and interpret </w:t>
+      </w:r>
+      <w:r>
+        <w:rPr>
+          <w:rFonts w:ascii="Times New Roman" w:hAnsi="Times New Roman"/>
+          <w:i/>
+          <w:color w:val="FF0000"/>
+          <w:sz w:val="32"/>
+          <w:szCs w:val="32"/>
+        </w:rPr>
+        <w:t>the results</w:t>
+      </w:r>
+      <w:r>
+        <w:rPr>
+          <w:rFonts w:ascii="Times New Roman" w:hAnsi="Times New Roman"/>
+          <w:i/>
+          <w:color w:val="FF0000"/>
+          <w:sz w:val="32"/>
+          <w:szCs w:val="32"/>
+        </w:rPr>
+        <w:t xml:space="preserve"> efficiency.</w:t>
       </w:r>
     </w:p>
     <w:p>
@@ -3856,199 +3164,10 @@
           <w:u w:val="single"/>
         </w:rPr>
       </w:pPr>
-      <w:r>
-        <w:rPr>
-          <w:rFonts w:ascii="Times New Roman" w:hAnsi="Times New Roman"/>
-          <w:b/>
-          <w:sz w:val="24"/>
-          <w:szCs w:val="24"/>
-          <w:u w:val="single"/>
-        </w:rPr>
-        <w:t>Reviewer’s Comments:</w:t>
-      </w:r>
-    </w:p>
-    <w:p>
-      <w:pPr>
-        <w:jc w:val="both"/>
-        <w:rPr>
-          <w:rFonts w:ascii="Times New Roman" w:hAnsi="Times New Roman"/>
-        </w:rPr>
-      </w:pPr>
-    </w:p>
-    <w:p>
-      <w:pPr>
-        <w:jc w:val="both"/>
-        <w:rPr>
-          <w:rFonts w:ascii="Times New Roman" w:hAnsi="Times New Roman"/>
-        </w:rPr>
-      </w:pPr>
-      <w:r>
-        <w:rPr>
-          <w:rFonts w:ascii="Times New Roman" w:hAnsi="Times New Roman"/>
-        </w:rPr>
-        <w:t xml:space="preserve">5.        The writing needs revision in some places.  </w:t>
-      </w:r>
-    </w:p>
-    <w:p>
-      <w:pPr>
-        <w:jc w:val="both"/>
-        <w:rPr>
-          <w:rFonts w:ascii="Times New Roman" w:hAnsi="Times New Roman"/>
-        </w:rPr>
-      </w:pPr>
-      <w:r>
-        <w:rPr>
-          <w:rFonts w:ascii="Times New Roman" w:hAnsi="Times New Roman"/>
-        </w:rPr>
-        <w:t>-</w:t>
-      </w:r>
-      <w:proofErr w:type="spellStart"/>
-      <w:proofErr w:type="gramStart"/>
-      <w:r>
-        <w:rPr>
-          <w:rFonts w:ascii="Times New Roman" w:hAnsi="Times New Roman"/>
-        </w:rPr>
-        <w:t>Eq</w:t>
-      </w:r>
-      <w:proofErr w:type="spellEnd"/>
-      <w:r>
-        <w:rPr>
-          <w:rFonts w:ascii="Times New Roman" w:hAnsi="Times New Roman"/>
-        </w:rPr>
-        <w:t>(</w:t>
-      </w:r>
-      <w:proofErr w:type="gramEnd"/>
-      <w:r>
-        <w:rPr>
-          <w:rFonts w:ascii="Times New Roman" w:hAnsi="Times New Roman"/>
-        </w:rPr>
-        <w:t>1): The symbol '</w:t>
-      </w:r>
-      <w:proofErr w:type="spellStart"/>
-      <w:r>
-        <w:rPr>
-          <w:rFonts w:ascii="Times New Roman" w:hAnsi="Times New Roman"/>
-        </w:rPr>
-        <w:t>i</w:t>
-      </w:r>
-      <w:proofErr w:type="spellEnd"/>
-      <w:r>
-        <w:rPr>
-          <w:rFonts w:ascii="Times New Roman" w:hAnsi="Times New Roman"/>
-        </w:rPr>
-        <w:t>' ,'n', and 'd' in the equation are not explicitly explained in</w:t>
-      </w:r>
-      <w:r>
-        <w:rPr>
-          <w:rFonts w:ascii="Times New Roman" w:hAnsi="Times New Roman"/>
-        </w:rPr>
-        <w:t xml:space="preserve"> </w:t>
-      </w:r>
-      <w:r>
-        <w:rPr>
-          <w:rFonts w:ascii="Times New Roman" w:hAnsi="Times New Roman"/>
-        </w:rPr>
-        <w:t xml:space="preserve">the text. </w:t>
-      </w:r>
-    </w:p>
-    <w:p>
-      <w:pPr>
-        <w:jc w:val="both"/>
-        <w:rPr>
-          <w:rFonts w:ascii="Times New Roman" w:hAnsi="Times New Roman"/>
-        </w:rPr>
-      </w:pPr>
-      <w:r>
-        <w:rPr>
-          <w:rFonts w:ascii="Times New Roman" w:hAnsi="Times New Roman"/>
-        </w:rPr>
-        <w:t>-The caption of Figure 5 should be rephrased. "</w:t>
-      </w:r>
-      <w:proofErr w:type="gramStart"/>
-      <w:r>
-        <w:rPr>
-          <w:rFonts w:ascii="Times New Roman" w:hAnsi="Times New Roman"/>
-        </w:rPr>
-        <w:t>row</w:t>
-      </w:r>
-      <w:proofErr w:type="gramEnd"/>
-      <w:r>
-        <w:rPr>
-          <w:rFonts w:ascii="Times New Roman" w:hAnsi="Times New Roman"/>
-        </w:rPr>
-        <w:t xml:space="preserve">" -&gt; "raw"  ". </w:t>
-      </w:r>
-      <w:proofErr w:type="gramStart"/>
-      <w:r>
-        <w:rPr>
-          <w:rFonts w:ascii="Times New Roman" w:hAnsi="Times New Roman"/>
-        </w:rPr>
-        <w:t>for</w:t>
-      </w:r>
-      <w:proofErr w:type="gramEnd"/>
-      <w:r>
-        <w:rPr>
-          <w:rFonts w:ascii="Times New Roman" w:hAnsi="Times New Roman"/>
-        </w:rPr>
-        <w:t xml:space="preserve"> right the </w:t>
-      </w:r>
-      <w:proofErr w:type="spellStart"/>
-      <w:r>
-        <w:rPr>
-          <w:rFonts w:ascii="Times New Roman" w:hAnsi="Times New Roman"/>
-        </w:rPr>
-        <w:t>humerus</w:t>
-      </w:r>
-      <w:proofErr w:type="spellEnd"/>
-      <w:r>
-        <w:rPr>
-          <w:rFonts w:ascii="Times New Roman" w:hAnsi="Times New Roman"/>
-        </w:rPr>
-        <w:t xml:space="preserve"> roll angle" ?</w:t>
-      </w:r>
-    </w:p>
-    <w:p>
-      <w:pPr>
-        <w:jc w:val="both"/>
-        <w:rPr>
-          <w:rFonts w:ascii="Times New Roman" w:hAnsi="Times New Roman"/>
-        </w:rPr>
-      </w:pPr>
-      <w:r>
-        <w:rPr>
-          <w:rFonts w:ascii="Times New Roman" w:hAnsi="Times New Roman"/>
-        </w:rPr>
-        <w:t>-Section 3.2.2:  "</w:t>
-      </w:r>
-      <w:proofErr w:type="spellStart"/>
-      <w:r>
-        <w:rPr>
-          <w:rFonts w:ascii="Times New Roman" w:hAnsi="Times New Roman"/>
-        </w:rPr>
-        <w:t>effect others</w:t>
-      </w:r>
-      <w:proofErr w:type="spellEnd"/>
-      <w:r>
-        <w:rPr>
-          <w:rFonts w:ascii="Times New Roman" w:hAnsi="Times New Roman"/>
-        </w:rPr>
-        <w:t xml:space="preserve"> in the estimation process and vice versa" -&gt; "affect</w:t>
-      </w:r>
-      <w:r>
-        <w:rPr>
-          <w:rFonts w:ascii="Times New Roman" w:hAnsi="Times New Roman"/>
-        </w:rPr>
-        <w:t xml:space="preserve"> </w:t>
-      </w:r>
-      <w:r>
-        <w:rPr>
-          <w:rFonts w:ascii="Times New Roman" w:hAnsi="Times New Roman"/>
-        </w:rPr>
-        <w:t>others in the estimation process and vice versa"</w:t>
-      </w:r>
-    </w:p>
-    <w:p>
-      <w:pPr>
+    </w:p>
+    <w:p>
+      <w:pPr>
+        <w:keepNext/>
         <w:shd w:val="clear" w:color="auto" w:fill="FFFFFF"/>
         <w:tabs>
           <w:tab w:val="left" w:pos="916"/>
@@ -4085,6 +3204,191 @@
           <w:szCs w:val="24"/>
           <w:u w:val="single"/>
         </w:rPr>
+        <w:t>Reviewer’s Comments:</w:t>
+      </w:r>
+    </w:p>
+    <w:p>
+      <w:pPr>
+        <w:jc w:val="both"/>
+        <w:rPr>
+          <w:rFonts w:ascii="Times New Roman" w:hAnsi="Times New Roman"/>
+        </w:rPr>
+      </w:pPr>
+    </w:p>
+    <w:p>
+      <w:pPr>
+        <w:jc w:val="both"/>
+        <w:rPr>
+          <w:rFonts w:ascii="Times New Roman" w:hAnsi="Times New Roman"/>
+        </w:rPr>
+      </w:pPr>
+      <w:r>
+        <w:rPr>
+          <w:rFonts w:ascii="Times New Roman" w:hAnsi="Times New Roman"/>
+        </w:rPr>
+        <w:t xml:space="preserve">5.        The writing needs revision in some places.  </w:t>
+      </w:r>
+    </w:p>
+    <w:p>
+      <w:pPr>
+        <w:jc w:val="both"/>
+        <w:rPr>
+          <w:rFonts w:ascii="Times New Roman" w:hAnsi="Times New Roman"/>
+        </w:rPr>
+      </w:pPr>
+      <w:r>
+        <w:rPr>
+          <w:rFonts w:ascii="Times New Roman" w:hAnsi="Times New Roman"/>
+        </w:rPr>
+        <w:t>-</w:t>
+      </w:r>
+      <w:proofErr w:type="spellStart"/>
+      <w:r>
+        <w:rPr>
+          <w:rFonts w:ascii="Times New Roman" w:hAnsi="Times New Roman"/>
+        </w:rPr>
+        <w:t>Eq</w:t>
+      </w:r>
+      <w:proofErr w:type="spellEnd"/>
+      <w:r>
+        <w:rPr>
+          <w:rFonts w:ascii="Times New Roman" w:hAnsi="Times New Roman"/>
+        </w:rPr>
+        <w:t>(1): The symbol '</w:t>
+      </w:r>
+      <w:proofErr w:type="spellStart"/>
+      <w:r>
+        <w:rPr>
+          <w:rFonts w:ascii="Times New Roman" w:hAnsi="Times New Roman"/>
+        </w:rPr>
+        <w:t>i</w:t>
+      </w:r>
+      <w:proofErr w:type="spellEnd"/>
+      <w:r>
+        <w:rPr>
+          <w:rFonts w:ascii="Times New Roman" w:hAnsi="Times New Roman"/>
+        </w:rPr>
+        <w:t>' ,'n', and 'd' in the equation are not explicitly explained in</w:t>
+      </w:r>
+      <w:r>
+        <w:rPr>
+          <w:rFonts w:ascii="Times New Roman" w:hAnsi="Times New Roman"/>
+        </w:rPr>
+        <w:t xml:space="preserve"> </w:t>
+      </w:r>
+      <w:r>
+        <w:rPr>
+          <w:rFonts w:ascii="Times New Roman" w:hAnsi="Times New Roman"/>
+        </w:rPr>
+        <w:t xml:space="preserve">the text. </w:t>
+      </w:r>
+    </w:p>
+    <w:p>
+      <w:pPr>
+        <w:jc w:val="both"/>
+        <w:rPr>
+          <w:rFonts w:ascii="Times New Roman" w:hAnsi="Times New Roman"/>
+        </w:rPr>
+      </w:pPr>
+      <w:r>
+        <w:rPr>
+          <w:rFonts w:ascii="Times New Roman" w:hAnsi="Times New Roman"/>
+        </w:rPr>
+        <w:t xml:space="preserve">-The caption of Figure 5 should be rephrased. "row" -&gt; "raw"  ". for right the </w:t>
+      </w:r>
+      <w:proofErr w:type="spellStart"/>
+      <w:r>
+        <w:rPr>
+          <w:rFonts w:ascii="Times New Roman" w:hAnsi="Times New Roman"/>
+        </w:rPr>
+        <w:t>humerus</w:t>
+      </w:r>
+      <w:proofErr w:type="spellEnd"/>
+      <w:r>
+        <w:rPr>
+          <w:rFonts w:ascii="Times New Roman" w:hAnsi="Times New Roman"/>
+        </w:rPr>
+        <w:t xml:space="preserve"> roll angle" ?</w:t>
+      </w:r>
+    </w:p>
+    <w:p>
+      <w:pPr>
+        <w:jc w:val="both"/>
+        <w:rPr>
+          <w:rFonts w:ascii="Times New Roman" w:hAnsi="Times New Roman"/>
+        </w:rPr>
+      </w:pPr>
+      <w:r>
+        <w:rPr>
+          <w:rFonts w:ascii="Times New Roman" w:hAnsi="Times New Roman"/>
+        </w:rPr>
+        <w:t>-Section 3.2.2:  "</w:t>
+      </w:r>
+      <w:proofErr w:type="spellStart"/>
+      <w:r>
+        <w:rPr>
+          <w:rFonts w:ascii="Times New Roman" w:hAnsi="Times New Roman"/>
+        </w:rPr>
+        <w:t>effect others</w:t>
+      </w:r>
+      <w:proofErr w:type="spellEnd"/>
+      <w:r>
+        <w:rPr>
+          <w:rFonts w:ascii="Times New Roman" w:hAnsi="Times New Roman"/>
+        </w:rPr>
+        <w:t xml:space="preserve"> in the estimation process and vice versa" -&gt; "affect</w:t>
+      </w:r>
+      <w:r>
+        <w:rPr>
+          <w:rFonts w:ascii="Times New Roman" w:hAnsi="Times New Roman"/>
+        </w:rPr>
+        <w:t xml:space="preserve"> </w:t>
+      </w:r>
+      <w:r>
+        <w:rPr>
+          <w:rFonts w:ascii="Times New Roman" w:hAnsi="Times New Roman"/>
+        </w:rPr>
+        <w:t>others in the estimation process and vice versa"</w:t>
+      </w:r>
+    </w:p>
+    <w:p>
+      <w:pPr>
+        <w:shd w:val="clear" w:color="auto" w:fill="FFFFFF"/>
+        <w:tabs>
+          <w:tab w:val="left" w:pos="916"/>
+          <w:tab w:val="left" w:pos="1832"/>
+          <w:tab w:val="left" w:pos="2748"/>
+          <w:tab w:val="left" w:pos="3664"/>
+          <w:tab w:val="left" w:pos="4580"/>
+          <w:tab w:val="left" w:pos="5496"/>
+          <w:tab w:val="left" w:pos="6412"/>
+          <w:tab w:val="left" w:pos="7328"/>
+          <w:tab w:val="left" w:pos="8244"/>
+          <w:tab w:val="left" w:pos="9160"/>
+          <w:tab w:val="left" w:pos="10076"/>
+          <w:tab w:val="left" w:pos="10992"/>
+          <w:tab w:val="left" w:pos="11908"/>
+          <w:tab w:val="left" w:pos="12824"/>
+          <w:tab w:val="left" w:pos="13740"/>
+          <w:tab w:val="left" w:pos="14656"/>
+        </w:tabs>
+        <w:spacing w:after="0" w:line="240" w:lineRule="auto"/>
+        <w:rPr>
+          <w:rFonts w:ascii="Times New Roman" w:hAnsi="Times New Roman"/>
+          <w:b/>
+          <w:sz w:val="24"/>
+          <w:szCs w:val="24"/>
+          <w:u w:val="single"/>
+        </w:rPr>
+      </w:pPr>
+      <w:r>
+        <w:rPr>
+          <w:rFonts w:ascii="Times New Roman" w:hAnsi="Times New Roman"/>
+          <w:b/>
+          <w:sz w:val="24"/>
+          <w:szCs w:val="24"/>
+          <w:u w:val="single"/>
+        </w:rPr>
         <w:t>Authors’ Answer:</w:t>
       </w:r>
     </w:p>
@@ -4101,29 +3405,417 @@
         <w:jc w:val="both"/>
         <w:rPr>
           <w:rFonts w:ascii="Times New Roman" w:hAnsi="Times New Roman"/>
-          <w:color w:val="FF0000"/>
-          <w:sz w:val="32"/>
-          <w:szCs w:val="32"/>
-        </w:rPr>
-      </w:pPr>
-      <w:r>
-        <w:rPr>
-          <w:rFonts w:ascii="Times New Roman" w:hAnsi="Times New Roman"/>
-          <w:color w:val="FF0000"/>
-          <w:sz w:val="32"/>
-          <w:szCs w:val="32"/>
-        </w:rPr>
-        <w:t xml:space="preserve">We </w:t>
-      </w:r>
-      <w:r>
-        <w:rPr>
-          <w:rFonts w:ascii="Times New Roman" w:hAnsi="Times New Roman"/>
-          <w:color w:val="FF0000"/>
-          <w:sz w:val="32"/>
-          <w:szCs w:val="32"/>
-        </w:rPr>
-        <w:t>applied all the revisions suggested for improving the presentation. We also had a native speaker proofread the manuscript and rewrite various sentences in the manuscript to improve the presentation.</w:t>
-      </w:r>
+          <w:i/>
+          <w:color w:val="FF0000"/>
+          <w:sz w:val="32"/>
+          <w:szCs w:val="32"/>
+        </w:rPr>
+      </w:pPr>
+      <w:r>
+        <w:rPr>
+          <w:rFonts w:ascii="Times New Roman" w:hAnsi="Times New Roman"/>
+          <w:i/>
+          <w:color w:val="FF0000"/>
+          <w:sz w:val="32"/>
+          <w:szCs w:val="32"/>
+        </w:rPr>
+        <w:t xml:space="preserve">We applied all the revisions suggested for improving the presentation. We also had a native speaker proofread the manuscript and rewrite various sentences in the manuscript to improve the presentation. </w:t>
+      </w:r>
+    </w:p>
+    <w:p>
+      <w:pPr>
+        <w:jc w:val="both"/>
+        <w:rPr>
+          <w:rFonts w:ascii="Times New Roman" w:hAnsi="Times New Roman"/>
+          <w:i/>
+          <w:color w:val="FF0000"/>
+          <w:sz w:val="32"/>
+          <w:szCs w:val="32"/>
+        </w:rPr>
+      </w:pPr>
+      <w:proofErr w:type="spellStart"/>
+      <w:r>
+        <w:rPr>
+          <w:rFonts w:ascii="Times New Roman" w:hAnsi="Times New Roman"/>
+          <w:i/>
+          <w:color w:val="FF0000"/>
+          <w:sz w:val="32"/>
+          <w:szCs w:val="32"/>
+        </w:rPr>
+        <w:t>Bunları</w:t>
+      </w:r>
+      <w:proofErr w:type="spellEnd"/>
+      <w:r>
+        <w:rPr>
+          <w:rFonts w:ascii="Times New Roman" w:hAnsi="Times New Roman"/>
+          <w:i/>
+          <w:color w:val="FF0000"/>
+          <w:sz w:val="32"/>
+          <w:szCs w:val="32"/>
+        </w:rPr>
+        <w:t xml:space="preserve"> </w:t>
+      </w:r>
+      <w:proofErr w:type="spellStart"/>
+      <w:r>
+        <w:rPr>
+          <w:rFonts w:ascii="Times New Roman" w:hAnsi="Times New Roman"/>
+          <w:i/>
+          <w:color w:val="FF0000"/>
+          <w:sz w:val="32"/>
+          <w:szCs w:val="32"/>
+        </w:rPr>
+        <w:t>tek</w:t>
+      </w:r>
+      <w:proofErr w:type="spellEnd"/>
+      <w:r>
+        <w:rPr>
+          <w:rFonts w:ascii="Times New Roman" w:hAnsi="Times New Roman"/>
+          <w:i/>
+          <w:color w:val="FF0000"/>
+          <w:sz w:val="32"/>
+          <w:szCs w:val="32"/>
+        </w:rPr>
+        <w:t xml:space="preserve"> </w:t>
+      </w:r>
+      <w:proofErr w:type="spellStart"/>
+      <w:r>
+        <w:rPr>
+          <w:rFonts w:ascii="Times New Roman" w:hAnsi="Times New Roman"/>
+          <w:i/>
+          <w:color w:val="FF0000"/>
+          <w:sz w:val="32"/>
+          <w:szCs w:val="32"/>
+        </w:rPr>
+        <w:t>tek</w:t>
+      </w:r>
+      <w:proofErr w:type="spellEnd"/>
+      <w:r>
+        <w:rPr>
+          <w:rFonts w:ascii="Times New Roman" w:hAnsi="Times New Roman"/>
+          <w:i/>
+          <w:color w:val="FF0000"/>
+          <w:sz w:val="32"/>
+          <w:szCs w:val="32"/>
+        </w:rPr>
+        <w:t xml:space="preserve"> </w:t>
+      </w:r>
+      <w:proofErr w:type="spellStart"/>
+      <w:r>
+        <w:rPr>
+          <w:rFonts w:ascii="Times New Roman" w:hAnsi="Times New Roman"/>
+          <w:i/>
+          <w:color w:val="FF0000"/>
+          <w:sz w:val="32"/>
+          <w:szCs w:val="32"/>
+        </w:rPr>
+        <w:t>kontrol</w:t>
+      </w:r>
+      <w:proofErr w:type="spellEnd"/>
+      <w:r>
+        <w:rPr>
+          <w:rFonts w:ascii="Times New Roman" w:hAnsi="Times New Roman"/>
+          <w:i/>
+          <w:color w:val="FF0000"/>
+          <w:sz w:val="32"/>
+          <w:szCs w:val="32"/>
+        </w:rPr>
+        <w:t xml:space="preserve"> </w:t>
+      </w:r>
+      <w:proofErr w:type="spellStart"/>
+      <w:r>
+        <w:rPr>
+          <w:rFonts w:ascii="Times New Roman" w:hAnsi="Times New Roman"/>
+          <w:i/>
+          <w:color w:val="FF0000"/>
+          <w:sz w:val="32"/>
+          <w:szCs w:val="32"/>
+        </w:rPr>
+        <w:t>etmen</w:t>
+      </w:r>
+      <w:proofErr w:type="spellEnd"/>
+      <w:r>
+        <w:rPr>
+          <w:rFonts w:ascii="Times New Roman" w:hAnsi="Times New Roman"/>
+          <w:i/>
+          <w:color w:val="FF0000"/>
+          <w:sz w:val="32"/>
+          <w:szCs w:val="32"/>
+        </w:rPr>
+        <w:t xml:space="preserve"> </w:t>
+      </w:r>
+      <w:proofErr w:type="spellStart"/>
+      <w:r>
+        <w:rPr>
+          <w:rFonts w:ascii="Times New Roman" w:hAnsi="Times New Roman"/>
+          <w:i/>
+          <w:color w:val="FF0000"/>
+          <w:sz w:val="32"/>
+          <w:szCs w:val="32"/>
+        </w:rPr>
+        <w:t>iyi</w:t>
+      </w:r>
+      <w:proofErr w:type="spellEnd"/>
+      <w:r>
+        <w:rPr>
+          <w:rFonts w:ascii="Times New Roman" w:hAnsi="Times New Roman"/>
+          <w:i/>
+          <w:color w:val="FF0000"/>
+          <w:sz w:val="32"/>
+          <w:szCs w:val="32"/>
+        </w:rPr>
+        <w:t xml:space="preserve"> </w:t>
+      </w:r>
+      <w:proofErr w:type="spellStart"/>
+      <w:r>
+        <w:rPr>
+          <w:rFonts w:ascii="Times New Roman" w:hAnsi="Times New Roman"/>
+          <w:i/>
+          <w:color w:val="FF0000"/>
+          <w:sz w:val="32"/>
+          <w:szCs w:val="32"/>
+        </w:rPr>
+        <w:t>olur</w:t>
+      </w:r>
+      <w:proofErr w:type="spellEnd"/>
+      <w:r>
+        <w:rPr>
+          <w:rFonts w:ascii="Times New Roman" w:hAnsi="Times New Roman"/>
+          <w:i/>
+          <w:color w:val="FF0000"/>
+          <w:sz w:val="32"/>
+          <w:szCs w:val="32"/>
+        </w:rPr>
+        <w:t xml:space="preserve">. </w:t>
+      </w:r>
+      <w:r>
+        <w:rPr>
+          <w:rFonts w:ascii="Times New Roman" w:hAnsi="Times New Roman"/>
+          <w:i/>
+          <w:color w:val="FF0000"/>
+          <w:sz w:val="32"/>
+          <w:szCs w:val="32"/>
+          <w:lang w:val="es-ES"/>
+        </w:rPr>
+        <w:t xml:space="preserve">Ben </w:t>
+      </w:r>
+      <w:proofErr w:type="spellStart"/>
+      <w:r>
+        <w:rPr>
+          <w:rFonts w:ascii="Times New Roman" w:hAnsi="Times New Roman"/>
+          <w:i/>
+          <w:color w:val="FF0000"/>
+          <w:sz w:val="32"/>
+          <w:szCs w:val="32"/>
+          <w:lang w:val="es-ES"/>
+        </w:rPr>
+        <w:t>duzelttim</w:t>
+      </w:r>
+      <w:proofErr w:type="spellEnd"/>
+      <w:r>
+        <w:rPr>
+          <w:rFonts w:ascii="Times New Roman" w:hAnsi="Times New Roman"/>
+          <w:i/>
+          <w:color w:val="FF0000"/>
+          <w:sz w:val="32"/>
+          <w:szCs w:val="32"/>
+          <w:lang w:val="es-ES"/>
+        </w:rPr>
+        <w:t xml:space="preserve">. </w:t>
+      </w:r>
+      <w:proofErr w:type="spellStart"/>
+      <w:r>
+        <w:rPr>
+          <w:rFonts w:ascii="Times New Roman" w:hAnsi="Times New Roman"/>
+          <w:i/>
+          <w:color w:val="FF0000"/>
+          <w:sz w:val="32"/>
+          <w:szCs w:val="32"/>
+          <w:lang w:val="es-ES"/>
+        </w:rPr>
+        <w:t>Bir</w:t>
+      </w:r>
+      <w:proofErr w:type="spellEnd"/>
+      <w:r>
+        <w:rPr>
+          <w:rFonts w:ascii="Times New Roman" w:hAnsi="Times New Roman"/>
+          <w:i/>
+          <w:color w:val="FF0000"/>
+          <w:sz w:val="32"/>
+          <w:szCs w:val="32"/>
+          <w:lang w:val="es-ES"/>
+        </w:rPr>
+        <w:t xml:space="preserve"> de </w:t>
+      </w:r>
+      <w:proofErr w:type="spellStart"/>
+      <w:r>
+        <w:rPr>
+          <w:rFonts w:ascii="Times New Roman" w:hAnsi="Times New Roman"/>
+          <w:i/>
+          <w:color w:val="FF0000"/>
+          <w:sz w:val="32"/>
+          <w:szCs w:val="32"/>
+          <w:lang w:val="es-ES"/>
+        </w:rPr>
+        <w:t>sen</w:t>
+      </w:r>
+      <w:proofErr w:type="spellEnd"/>
+      <w:r>
+        <w:rPr>
+          <w:rFonts w:ascii="Times New Roman" w:hAnsi="Times New Roman"/>
+          <w:i/>
+          <w:color w:val="FF0000"/>
+          <w:sz w:val="32"/>
+          <w:szCs w:val="32"/>
+          <w:lang w:val="es-ES"/>
+        </w:rPr>
+        <w:t xml:space="preserve"> </w:t>
+      </w:r>
+      <w:proofErr w:type="spellStart"/>
+      <w:r>
+        <w:rPr>
+          <w:rFonts w:ascii="Times New Roman" w:hAnsi="Times New Roman"/>
+          <w:i/>
+          <w:color w:val="FF0000"/>
+          <w:sz w:val="32"/>
+          <w:szCs w:val="32"/>
+          <w:lang w:val="es-ES"/>
+        </w:rPr>
+        <w:t>kontrol</w:t>
+      </w:r>
+      <w:proofErr w:type="spellEnd"/>
+      <w:r>
+        <w:rPr>
+          <w:rFonts w:ascii="Times New Roman" w:hAnsi="Times New Roman"/>
+          <w:i/>
+          <w:color w:val="FF0000"/>
+          <w:sz w:val="32"/>
+          <w:szCs w:val="32"/>
+          <w:lang w:val="es-ES"/>
+        </w:rPr>
+        <w:t xml:space="preserve"> et. </w:t>
+      </w:r>
+      <w:r>
+        <w:rPr>
+          <w:rFonts w:ascii="Times New Roman" w:hAnsi="Times New Roman"/>
+          <w:i/>
+          <w:color w:val="FF0000"/>
+          <w:sz w:val="32"/>
+          <w:szCs w:val="32"/>
+        </w:rPr>
+        <w:t xml:space="preserve">BLA </w:t>
+      </w:r>
+      <w:proofErr w:type="spellStart"/>
+      <w:r>
+        <w:rPr>
+          <w:rFonts w:ascii="Times New Roman" w:hAnsi="Times New Roman"/>
+          <w:i/>
+          <w:color w:val="FF0000"/>
+          <w:sz w:val="32"/>
+          <w:szCs w:val="32"/>
+        </w:rPr>
+        <w:t>BLA</w:t>
+      </w:r>
+      <w:proofErr w:type="spellEnd"/>
+      <w:r>
+        <w:rPr>
+          <w:rFonts w:ascii="Times New Roman" w:hAnsi="Times New Roman"/>
+          <w:i/>
+          <w:color w:val="FF0000"/>
+          <w:sz w:val="32"/>
+          <w:szCs w:val="32"/>
+        </w:rPr>
+        <w:t xml:space="preserve"> </w:t>
+      </w:r>
+      <w:proofErr w:type="spellStart"/>
+      <w:r>
+        <w:rPr>
+          <w:rFonts w:ascii="Times New Roman" w:hAnsi="Times New Roman"/>
+          <w:i/>
+          <w:color w:val="FF0000"/>
+          <w:sz w:val="32"/>
+          <w:szCs w:val="32"/>
+        </w:rPr>
+        <w:t>yazan</w:t>
+      </w:r>
+      <w:proofErr w:type="spellEnd"/>
+      <w:r>
+        <w:rPr>
+          <w:rFonts w:ascii="Times New Roman" w:hAnsi="Times New Roman"/>
+          <w:i/>
+          <w:color w:val="FF0000"/>
+          <w:sz w:val="32"/>
+          <w:szCs w:val="32"/>
+        </w:rPr>
+        <w:t xml:space="preserve"> </w:t>
+      </w:r>
+      <w:proofErr w:type="spellStart"/>
+      <w:r>
+        <w:rPr>
+          <w:rFonts w:ascii="Times New Roman" w:hAnsi="Times New Roman"/>
+          <w:i/>
+          <w:color w:val="FF0000"/>
+          <w:sz w:val="32"/>
+          <w:szCs w:val="32"/>
+        </w:rPr>
+        <w:t>yeri</w:t>
+      </w:r>
+      <w:proofErr w:type="spellEnd"/>
+      <w:r>
+        <w:rPr>
+          <w:rFonts w:ascii="Times New Roman" w:hAnsi="Times New Roman"/>
+          <w:i/>
+          <w:color w:val="FF0000"/>
+          <w:sz w:val="32"/>
+          <w:szCs w:val="32"/>
+        </w:rPr>
+        <w:t xml:space="preserve"> </w:t>
+      </w:r>
+      <w:proofErr w:type="spellStart"/>
+      <w:r>
+        <w:rPr>
+          <w:rFonts w:ascii="Times New Roman" w:hAnsi="Times New Roman"/>
+          <w:i/>
+          <w:color w:val="FF0000"/>
+          <w:sz w:val="32"/>
+          <w:szCs w:val="32"/>
+        </w:rPr>
+        <w:t>doldur</w:t>
+      </w:r>
+      <w:proofErr w:type="spellEnd"/>
+      <w:r>
+        <w:rPr>
+          <w:rFonts w:ascii="Times New Roman" w:hAnsi="Times New Roman"/>
+          <w:i/>
+          <w:color w:val="FF0000"/>
+          <w:sz w:val="32"/>
+          <w:szCs w:val="32"/>
+        </w:rPr>
+        <w:t>.</w:t>
+      </w:r>
+    </w:p>
+    <w:p>
+      <w:pPr>
+        <w:jc w:val="both"/>
+        <w:rPr>
+          <w:rFonts w:ascii="Times New Roman" w:hAnsi="Times New Roman"/>
+          <w:i/>
+          <w:color w:val="FF0000"/>
+          <w:sz w:val="32"/>
+          <w:szCs w:val="32"/>
+        </w:rPr>
+      </w:pPr>
+    </w:p>
+    <w:p>
+      <w:pPr>
+        <w:jc w:val="both"/>
+        <w:rPr>
+          <w:rFonts w:ascii="Times New Roman" w:hAnsi="Times New Roman"/>
+          <w:i/>
+          <w:color w:val="FF0000"/>
+          <w:sz w:val="32"/>
+          <w:szCs w:val="32"/>
+        </w:rPr>
+      </w:pPr>
     </w:p>
     <w:p>
       <w:pPr>
@@ -4150,7 +3842,9 @@
     <w:rPrDefault>
       <w:rPr>
         <w:rFonts w:ascii="Calibri" w:eastAsia="Calibri" w:hAnsi="Calibri" w:cs="Times New Roman"/>
-        <w:lang w:val="tr-TR" w:eastAsia="zh-CN" w:bidi="ar-SA"/>
+        <w:sz w:val="22"/>
+        <w:szCs w:val="22"/>
+        <w:lang w:val="en-US" w:eastAsia="en-US" w:bidi="ar-SA"/>
       </w:rPr>
     </w:rPrDefault>
     <w:pPrDefault/>
@@ -4535,11 +4229,6 @@
     <w:pPr>
       <w:spacing w:after="200" w:line="276" w:lineRule="auto"/>
     </w:pPr>
-    <w:rPr>
-      <w:sz w:val="22"/>
-      <w:szCs w:val="22"/>
-      <w:lang w:val="en-US" w:eastAsia="en-US"/>
-    </w:rPr>
   </w:style>
   <w:style w:type="paragraph" w:styleId="Heading1">
     <w:name w:val="heading 1"/>
@@ -4560,12 +4249,11 @@
       <w:outlineLvl w:val="0"/>
     </w:pPr>
     <w:rPr>
-      <w:rFonts w:ascii="Cambria" w:eastAsia="Times New Roman" w:hAnsi="Cambria"/>
+      <w:rFonts w:ascii="Cambria" w:hAnsi="Cambria"/>
       <w:b/>
-      <w:bCs/>
       <w:kern w:val="32"/>
       <w:sz w:val="32"/>
-      <w:szCs w:val="32"/>
+      <w:szCs w:val="20"/>
     </w:rPr>
   </w:style>
   <w:style w:type="character" w:default="1" w:styleId="DefaultParagraphFont">
@@ -4597,6 +4285,7 @@
   </w:style>
   <w:style w:type="character" w:customStyle="1" w:styleId="Heading1Char">
     <w:name w:val="Heading 1 Char"/>
+    <w:basedOn w:val="DefaultParagraphFont"/>
     <w:link w:val="Heading1"/>
     <w:uiPriority w:val="99"/>
     <w:locked/>
@@ -4644,6 +4333,7 @@
   </w:style>
   <w:style w:type="character" w:customStyle="1" w:styleId="HTMLPreformattedChar">
     <w:name w:val="HTML Preformatted Char"/>
+    <w:basedOn w:val="DefaultParagraphFont"/>
     <w:link w:val="HTMLPreformatted"/>
     <w:uiPriority w:val="99"/>
     <w:semiHidden/>
@@ -4656,6 +4346,7 @@
   </w:style>
   <w:style w:type="character" w:styleId="IntenseEmphasis">
     <w:name w:val="Intense Emphasis"/>
+    <w:basedOn w:val="DefaultParagraphFont"/>
     <w:uiPriority w:val="99"/>
     <w:qFormat/>
     <w:rsid w:val="00AE28D4"/>

--- a/ReviewerResponse.docx
+++ b/ReviewerResponse.docx
@@ -521,9 +521,8 @@
           <w:sz w:val="28"/>
           <w:szCs w:val="28"/>
         </w:rPr>
-        <w:t xml:space="preserve">We thank to the referee for his constructive comments. We modified the title as suggested by the reviewer as “Real-time “Virtual Fitting” with Body Measurement </w:t>
-      </w:r>
-      <w:proofErr w:type="gramStart"/>
+        <w:t xml:space="preserve">We thank to the referee for his constructive comments. We modified the title as suggested by the reviewer as “Real-time “Virtual Fitting” with Body Measurement and Motion Smoothing.” We also agree with the reviewer that Kinect-like depth </w:t>
+      </w:r>
       <w:r>
         <w:rPr>
           <w:rFonts w:ascii="Times New Roman" w:hAnsi="Times New Roman"/>
@@ -532,18 +531,8 @@
           <w:sz w:val="28"/>
           <w:szCs w:val="28"/>
         </w:rPr>
-        <w:t>and</w:t>
-      </w:r>
-      <w:proofErr w:type="gramEnd"/>
-      <w:r>
-        <w:rPr>
-          <w:rFonts w:ascii="Times New Roman" w:hAnsi="Times New Roman"/>
-          <w:i/>
-          <w:color w:val="FF0000"/>
-          <w:sz w:val="28"/>
-          <w:szCs w:val="28"/>
-        </w:rPr>
-        <w:t xml:space="preserve"> Motion Smoothing.” We also agree with the reviewer that Kinect-like depth sensors provides more than width and height body parameters and collision sphere radii, which can be used in physically-based simulations for such applications. As a future study, we mentioned in the Conclusion that with the advances in depth sensing technology, our framework could be extended to provide a more customized fitting experience.</w:t>
+        <w:lastRenderedPageBreak/>
+        <w:t>sensors provides more than width and height body parameters and collision sphere radii, which can be used in physically-based simulations for such applications. As a future study, we mentioned in the Conclusion that with the advances in depth sensing technology, our framework could be extended to provide a more customized fitting experience.</w:t>
       </w:r>
     </w:p>
     <w:p>
@@ -1047,6 +1036,7 @@
         <w:rPr>
           <w:rFonts w:ascii="Times New Roman" w:hAnsi="Times New Roman"/>
         </w:rPr>
+        <w:lastRenderedPageBreak/>
         <w:t xml:space="preserve">I have some technical questions, too: </w:t>
       </w:r>
     </w:p>
@@ -1729,7 +1719,18 @@
           <w:sz w:val="32"/>
           <w:szCs w:val="32"/>
         </w:rPr>
-        <w:t>We also by refer to the Sports Goods Manufacture web site that provided the generic chart we used for the resizing process.</w:t>
+        <w:t xml:space="preserve">We also by refer to the Sports Goods </w:t>
+      </w:r>
+      <w:r>
+        <w:rPr>
+          <w:rFonts w:ascii="Times New Roman" w:hAnsi="Times New Roman"/>
+          <w:i/>
+          <w:color w:val="FF0000"/>
+          <w:sz w:val="32"/>
+          <w:szCs w:val="32"/>
+        </w:rPr>
+        <w:lastRenderedPageBreak/>
+        <w:t>Manufacture web site that provided the generic chart we used for the resizing process.</w:t>
       </w:r>
     </w:p>
     <w:p>
@@ -2548,6 +2549,7 @@
           <w:szCs w:val="24"/>
           <w:u w:val="single"/>
         </w:rPr>
+        <w:lastRenderedPageBreak/>
         <w:t>Authors’ Answer:</w:t>
       </w:r>
     </w:p>
@@ -3130,6 +3132,18 @@
           <w:sz w:val="32"/>
           <w:szCs w:val="32"/>
         </w:rPr>
+        <w:t xml:space="preserve"> to support the proposal’s</w:t>
+      </w:r>
+      <w:bookmarkStart w:id="0" w:name="_GoBack"/>
+      <w:bookmarkEnd w:id="0"/>
+      <w:r>
+        <w:rPr>
+          <w:rFonts w:ascii="Times New Roman" w:hAnsi="Times New Roman"/>
+          <w:i/>
+          <w:color w:val="FF0000"/>
+          <w:sz w:val="32"/>
+          <w:szCs w:val="32"/>
+        </w:rPr>
         <w:t xml:space="preserve"> efficiency.</w:t>
       </w:r>
     </w:p>
@@ -3842,9 +3856,7 @@
     <w:rPrDefault>
       <w:rPr>
         <w:rFonts w:ascii="Calibri" w:eastAsia="Calibri" w:hAnsi="Calibri" w:cs="Times New Roman"/>
-        <w:sz w:val="22"/>
-        <w:szCs w:val="22"/>
-        <w:lang w:val="en-US" w:eastAsia="en-US" w:bidi="ar-SA"/>
+        <w:lang w:val="tr-TR" w:eastAsia="zh-CN" w:bidi="ar-SA"/>
       </w:rPr>
     </w:rPrDefault>
     <w:pPrDefault/>
@@ -4229,6 +4241,11 @@
     <w:pPr>
       <w:spacing w:after="200" w:line="276" w:lineRule="auto"/>
     </w:pPr>
+    <w:rPr>
+      <w:sz w:val="22"/>
+      <w:szCs w:val="22"/>
+      <w:lang w:val="en-US" w:eastAsia="en-US"/>
+    </w:rPr>
   </w:style>
   <w:style w:type="paragraph" w:styleId="Heading1">
     <w:name w:val="heading 1"/>
@@ -4285,7 +4302,6 @@
   </w:style>
   <w:style w:type="character" w:customStyle="1" w:styleId="Heading1Char">
     <w:name w:val="Heading 1 Char"/>
-    <w:basedOn w:val="DefaultParagraphFont"/>
     <w:link w:val="Heading1"/>
     <w:uiPriority w:val="99"/>
     <w:locked/>
@@ -4333,7 +4349,6 @@
   </w:style>
   <w:style w:type="character" w:customStyle="1" w:styleId="HTMLPreformattedChar">
     <w:name w:val="HTML Preformatted Char"/>
-    <w:basedOn w:val="DefaultParagraphFont"/>
     <w:link w:val="HTMLPreformatted"/>
     <w:uiPriority w:val="99"/>
     <w:semiHidden/>
@@ -4346,7 +4361,6 @@
   </w:style>
   <w:style w:type="character" w:styleId="IntenseEmphasis">
     <w:name w:val="Intense Emphasis"/>
-    <w:basedOn w:val="DefaultParagraphFont"/>
     <w:uiPriority w:val="99"/>
     <w:qFormat/>
     <w:rsid w:val="00AE28D4"/>

--- a/ReviewerResponse.docx
+++ b/ReviewerResponse.docx
@@ -521,18 +521,7 @@
           <w:sz w:val="28"/>
           <w:szCs w:val="28"/>
         </w:rPr>
-        <w:t xml:space="preserve">We thank to the referee for his constructive comments. We modified the title as suggested by the reviewer as “Real-time “Virtual Fitting” with Body Measurement and Motion Smoothing.” We also agree with the reviewer that Kinect-like depth </w:t>
-      </w:r>
-      <w:r>
-        <w:rPr>
-          <w:rFonts w:ascii="Times New Roman" w:hAnsi="Times New Roman"/>
-          <w:i/>
-          <w:color w:val="FF0000"/>
-          <w:sz w:val="28"/>
-          <w:szCs w:val="28"/>
-        </w:rPr>
-        <w:lastRenderedPageBreak/>
-        <w:t>sensors provides more than width and height body parameters and collision sphere radii, which can be used in physically-based simulations for such applications. As a future study, we mentioned in the Conclusion that with the advances in depth sensing technology, our framework could be extended to provide a more customized fitting experience.</w:t>
+        <w:t>We thank to the referee for his constructive comments. We modified the title as suggested by the reviewer as “Real-time “Virtual Fitting” with Body Measurement and Motion Smoothing.” We also agree with the reviewer that Kinect-like depth sensors provides more than width and height body parameters and collision sphere radii, which can be used in physically-based simulations for such applications. As a future study, we mentioned in the Conclusion that with the advances in depth sensing technology, our framework could be extended to provide a more customized fitting experience.</w:t>
       </w:r>
     </w:p>
     <w:p>
@@ -1036,7 +1025,6 @@
         <w:rPr>
           <w:rFonts w:ascii="Times New Roman" w:hAnsi="Times New Roman"/>
         </w:rPr>
-        <w:lastRenderedPageBreak/>
         <w:t xml:space="preserve">I have some technical questions, too: </w:t>
       </w:r>
     </w:p>
@@ -1719,18 +1707,7 @@
           <w:sz w:val="32"/>
           <w:szCs w:val="32"/>
         </w:rPr>
-        <w:t xml:space="preserve">We also by refer to the Sports Goods </w:t>
-      </w:r>
-      <w:r>
-        <w:rPr>
-          <w:rFonts w:ascii="Times New Roman" w:hAnsi="Times New Roman"/>
-          <w:i/>
-          <w:color w:val="FF0000"/>
-          <w:sz w:val="32"/>
-          <w:szCs w:val="32"/>
-        </w:rPr>
-        <w:lastRenderedPageBreak/>
-        <w:t>Manufacture web site that provided the generic chart we used for the resizing process.</w:t>
+        <w:t>We also by refer to the Sports Goods Manufacture web site that provided the generic chart we used for the resizing process.</w:t>
       </w:r>
     </w:p>
     <w:p>
@@ -2549,7 +2526,6 @@
           <w:szCs w:val="24"/>
           <w:u w:val="single"/>
         </w:rPr>
-        <w:lastRenderedPageBreak/>
         <w:t>Authors’ Answer:</w:t>
       </w:r>
     </w:p>
@@ -2575,74 +2551,6 @@
       <w:r>
         <w:rPr>
           <w:rFonts w:ascii="Times New Roman" w:hAnsi="Times New Roman"/>
-          <w:color w:val="FF0000"/>
-          <w:sz w:val="32"/>
-          <w:szCs w:val="32"/>
-        </w:rPr>
-        <w:t>We provided more comparisons with the state-of-the-art. In terms of theoretical comparisons, we extended Section ??? ………………</w:t>
-      </w:r>
-      <w:r>
-        <w:rPr>
-          <w:rFonts w:ascii="Times New Roman" w:hAnsi="Times New Roman"/>
-          <w:color w:val="FF0000"/>
-          <w:sz w:val="32"/>
-          <w:szCs w:val="32"/>
-        </w:rPr>
-        <w:t xml:space="preserve"> </w:t>
-      </w:r>
-      <w:r>
-        <w:rPr>
-          <w:rFonts w:ascii="Times New Roman" w:hAnsi="Times New Roman"/>
-          <w:color w:val="FF0000"/>
-          <w:sz w:val="32"/>
-          <w:szCs w:val="32"/>
-        </w:rPr>
-        <w:t>…………….</w:t>
-      </w:r>
-      <w:r>
-        <w:rPr>
-          <w:rFonts w:ascii="Times New Roman" w:hAnsi="Times New Roman"/>
-          <w:color w:val="FF0000"/>
-          <w:sz w:val="32"/>
-          <w:szCs w:val="32"/>
-        </w:rPr>
-        <w:t xml:space="preserve"> </w:t>
-      </w:r>
-      <w:r>
-        <w:rPr>
-          <w:rFonts w:ascii="Times New Roman" w:hAnsi="Times New Roman"/>
-          <w:i/>
-          <w:color w:val="FF0000"/>
-          <w:sz w:val="32"/>
-          <w:szCs w:val="32"/>
-        </w:rPr>
-        <w:t>TODO</w:t>
-      </w:r>
-      <w:r>
-        <w:rPr>
-          <w:rFonts w:ascii="Times New Roman" w:hAnsi="Times New Roman"/>
-          <w:i/>
-          <w:color w:val="FF0000"/>
-          <w:sz w:val="32"/>
-          <w:szCs w:val="32"/>
-        </w:rPr>
-        <w:t xml:space="preserve">. </w:t>
-      </w:r>
-    </w:p>
-    <w:p>
-      <w:pPr>
-        <w:jc w:val="both"/>
-        <w:rPr>
-          <w:rFonts w:ascii="Times New Roman" w:hAnsi="Times New Roman"/>
-          <w:i/>
-          <w:color w:val="FF0000"/>
-          <w:sz w:val="32"/>
-          <w:szCs w:val="32"/>
-        </w:rPr>
-      </w:pPr>
-      <w:r>
-        <w:rPr>
-          <w:rFonts w:ascii="Times New Roman" w:hAnsi="Times New Roman"/>
           <w:i/>
           <w:color w:val="FF0000"/>
           <w:sz w:val="32"/>
@@ -2658,7 +2566,39 @@
           <w:sz w:val="32"/>
           <w:szCs w:val="32"/>
         </w:rPr>
-        <w:t xml:space="preserve">We provided the frame rates of simulations for two different apparel meshes and explain the reasons for the patterns in the graphs in the Experiments section. We also provide a figure showing the corrected foot displacements.  </w:t>
+        <w:t>We provided the frame rates of simulations for two different apparel meshes and explain the reasons for the patterns in the graphs in the Experiments section. We also provide a figure showing the</w:t>
+      </w:r>
+      <w:r>
+        <w:rPr>
+          <w:rFonts w:ascii="Times New Roman" w:hAnsi="Times New Roman"/>
+          <w:i/>
+          <w:color w:val="FF0000"/>
+          <w:sz w:val="32"/>
+          <w:szCs w:val="32"/>
+        </w:rPr>
+        <w:t xml:space="preserve"> corrected foot displacements. </w:t>
+      </w:r>
+    </w:p>
+    <w:p>
+      <w:pPr>
+        <w:jc w:val="both"/>
+        <w:rPr>
+          <w:rFonts w:ascii="Times New Roman" w:hAnsi="Times New Roman"/>
+          <w:i/>
+          <w:color w:val="FF0000"/>
+          <w:sz w:val="32"/>
+          <w:szCs w:val="32"/>
+        </w:rPr>
+      </w:pPr>
+      <w:r>
+        <w:rPr>
+          <w:rFonts w:ascii="Times New Roman" w:hAnsi="Times New Roman"/>
+          <w:i/>
+          <w:color w:val="FF0000"/>
+          <w:sz w:val="32"/>
+          <w:szCs w:val="32"/>
+        </w:rPr>
+        <w:t>As most of the previous works in this field focus on content creation rather than simulation, the availability of reference data for comparison is low. We were able to find a similar study and included the comparison in Table 3.</w:t>
       </w:r>
     </w:p>
     <w:p>
@@ -2934,7 +2874,27 @@
           <w:sz w:val="32"/>
           <w:szCs w:val="32"/>
         </w:rPr>
-        <w:t>We include a FPS graph in various stages of the simulation in experiments chapter. We also added screenshots of different apparels along with the detail level of all meshes used in the system (in vertex and triangle count) which can be found in Table 5.</w:t>
+        <w:t xml:space="preserve">We include a FPS graph in various stages of the simulation in experiments chapter. We also added screenshots of different apparels along with the detail level of all meshes used in the system (in vertex and triangle count) which can be found in Table </w:t>
+      </w:r>
+      <w:r>
+        <w:rPr>
+          <w:rFonts w:ascii="Times New Roman" w:hAnsi="Times New Roman"/>
+          <w:i/>
+          <w:color w:val="FF0000"/>
+          <w:sz w:val="32"/>
+          <w:szCs w:val="32"/>
+        </w:rPr>
+        <w:t>6</w:t>
+      </w:r>
+      <w:r>
+        <w:rPr>
+          <w:rFonts w:ascii="Times New Roman" w:hAnsi="Times New Roman"/>
+          <w:i/>
+          <w:color w:val="FF0000"/>
+          <w:sz w:val="32"/>
+          <w:szCs w:val="32"/>
+        </w:rPr>
+        <w:t>.</w:t>
       </w:r>
     </w:p>
     <w:p>
@@ -3134,8 +3094,6 @@
         </w:rPr>
         <w:t xml:space="preserve"> to support the proposal’s</w:t>
       </w:r>
-      <w:bookmarkStart w:id="0" w:name="_GoBack"/>
-      <w:bookmarkEnd w:id="0"/>
       <w:r>
         <w:rPr>
           <w:rFonts w:ascii="Times New Roman" w:hAnsi="Times New Roman"/>
@@ -3436,410 +3394,6 @@
         <w:t xml:space="preserve">We applied all the revisions suggested for improving the presentation. We also had a native speaker proofread the manuscript and rewrite various sentences in the manuscript to improve the presentation. </w:t>
       </w:r>
     </w:p>
-    <w:p>
-      <w:pPr>
-        <w:jc w:val="both"/>
-        <w:rPr>
-          <w:rFonts w:ascii="Times New Roman" w:hAnsi="Times New Roman"/>
-          <w:i/>
-          <w:color w:val="FF0000"/>
-          <w:sz w:val="32"/>
-          <w:szCs w:val="32"/>
-        </w:rPr>
-      </w:pPr>
-      <w:proofErr w:type="spellStart"/>
-      <w:r>
-        <w:rPr>
-          <w:rFonts w:ascii="Times New Roman" w:hAnsi="Times New Roman"/>
-          <w:i/>
-          <w:color w:val="FF0000"/>
-          <w:sz w:val="32"/>
-          <w:szCs w:val="32"/>
-        </w:rPr>
-        <w:t>Bunları</w:t>
-      </w:r>
-      <w:proofErr w:type="spellEnd"/>
-      <w:r>
-        <w:rPr>
-          <w:rFonts w:ascii="Times New Roman" w:hAnsi="Times New Roman"/>
-          <w:i/>
-          <w:color w:val="FF0000"/>
-          <w:sz w:val="32"/>
-          <w:szCs w:val="32"/>
-        </w:rPr>
-        <w:t xml:space="preserve"> </w:t>
-      </w:r>
-      <w:proofErr w:type="spellStart"/>
-      <w:r>
-        <w:rPr>
-          <w:rFonts w:ascii="Times New Roman" w:hAnsi="Times New Roman"/>
-          <w:i/>
-          <w:color w:val="FF0000"/>
-          <w:sz w:val="32"/>
-          <w:szCs w:val="32"/>
-        </w:rPr>
-        <w:t>tek</w:t>
-      </w:r>
-      <w:proofErr w:type="spellEnd"/>
-      <w:r>
-        <w:rPr>
-          <w:rFonts w:ascii="Times New Roman" w:hAnsi="Times New Roman"/>
-          <w:i/>
-          <w:color w:val="FF0000"/>
-          <w:sz w:val="32"/>
-          <w:szCs w:val="32"/>
-        </w:rPr>
-        <w:t xml:space="preserve"> </w:t>
-      </w:r>
-      <w:proofErr w:type="spellStart"/>
-      <w:r>
-        <w:rPr>
-          <w:rFonts w:ascii="Times New Roman" w:hAnsi="Times New Roman"/>
-          <w:i/>
-          <w:color w:val="FF0000"/>
-          <w:sz w:val="32"/>
-          <w:szCs w:val="32"/>
-        </w:rPr>
-        <w:t>tek</w:t>
-      </w:r>
-      <w:proofErr w:type="spellEnd"/>
-      <w:r>
-        <w:rPr>
-          <w:rFonts w:ascii="Times New Roman" w:hAnsi="Times New Roman"/>
-          <w:i/>
-          <w:color w:val="FF0000"/>
-          <w:sz w:val="32"/>
-          <w:szCs w:val="32"/>
-        </w:rPr>
-        <w:t xml:space="preserve"> </w:t>
-      </w:r>
-      <w:proofErr w:type="spellStart"/>
-      <w:r>
-        <w:rPr>
-          <w:rFonts w:ascii="Times New Roman" w:hAnsi="Times New Roman"/>
-          <w:i/>
-          <w:color w:val="FF0000"/>
-          <w:sz w:val="32"/>
-          <w:szCs w:val="32"/>
-        </w:rPr>
-        <w:t>kontrol</w:t>
-      </w:r>
-      <w:proofErr w:type="spellEnd"/>
-      <w:r>
-        <w:rPr>
-          <w:rFonts w:ascii="Times New Roman" w:hAnsi="Times New Roman"/>
-          <w:i/>
-          <w:color w:val="FF0000"/>
-          <w:sz w:val="32"/>
-          <w:szCs w:val="32"/>
-        </w:rPr>
-        <w:t xml:space="preserve"> </w:t>
-      </w:r>
-      <w:proofErr w:type="spellStart"/>
-      <w:r>
-        <w:rPr>
-          <w:rFonts w:ascii="Times New Roman" w:hAnsi="Times New Roman"/>
-          <w:i/>
-          <w:color w:val="FF0000"/>
-          <w:sz w:val="32"/>
-          <w:szCs w:val="32"/>
-        </w:rPr>
-        <w:t>etmen</w:t>
-      </w:r>
-      <w:proofErr w:type="spellEnd"/>
-      <w:r>
-        <w:rPr>
-          <w:rFonts w:ascii="Times New Roman" w:hAnsi="Times New Roman"/>
-          <w:i/>
-          <w:color w:val="FF0000"/>
-          <w:sz w:val="32"/>
-          <w:szCs w:val="32"/>
-        </w:rPr>
-        <w:t xml:space="preserve"> </w:t>
-      </w:r>
-      <w:proofErr w:type="spellStart"/>
-      <w:r>
-        <w:rPr>
-          <w:rFonts w:ascii="Times New Roman" w:hAnsi="Times New Roman"/>
-          <w:i/>
-          <w:color w:val="FF0000"/>
-          <w:sz w:val="32"/>
-          <w:szCs w:val="32"/>
-        </w:rPr>
-        <w:t>iyi</w:t>
-      </w:r>
-      <w:proofErr w:type="spellEnd"/>
-      <w:r>
-        <w:rPr>
-          <w:rFonts w:ascii="Times New Roman" w:hAnsi="Times New Roman"/>
-          <w:i/>
-          <w:color w:val="FF0000"/>
-          <w:sz w:val="32"/>
-          <w:szCs w:val="32"/>
-        </w:rPr>
-        <w:t xml:space="preserve"> </w:t>
-      </w:r>
-      <w:proofErr w:type="spellStart"/>
-      <w:r>
-        <w:rPr>
-          <w:rFonts w:ascii="Times New Roman" w:hAnsi="Times New Roman"/>
-          <w:i/>
-          <w:color w:val="FF0000"/>
-          <w:sz w:val="32"/>
-          <w:szCs w:val="32"/>
-        </w:rPr>
-        <w:t>olur</w:t>
-      </w:r>
-      <w:proofErr w:type="spellEnd"/>
-      <w:r>
-        <w:rPr>
-          <w:rFonts w:ascii="Times New Roman" w:hAnsi="Times New Roman"/>
-          <w:i/>
-          <w:color w:val="FF0000"/>
-          <w:sz w:val="32"/>
-          <w:szCs w:val="32"/>
-        </w:rPr>
-        <w:t xml:space="preserve">. </w:t>
-      </w:r>
-      <w:r>
-        <w:rPr>
-          <w:rFonts w:ascii="Times New Roman" w:hAnsi="Times New Roman"/>
-          <w:i/>
-          <w:color w:val="FF0000"/>
-          <w:sz w:val="32"/>
-          <w:szCs w:val="32"/>
-          <w:lang w:val="es-ES"/>
-        </w:rPr>
-        <w:t xml:space="preserve">Ben </w:t>
-      </w:r>
-      <w:proofErr w:type="spellStart"/>
-      <w:r>
-        <w:rPr>
-          <w:rFonts w:ascii="Times New Roman" w:hAnsi="Times New Roman"/>
-          <w:i/>
-          <w:color w:val="FF0000"/>
-          <w:sz w:val="32"/>
-          <w:szCs w:val="32"/>
-          <w:lang w:val="es-ES"/>
-        </w:rPr>
-        <w:t>duzelttim</w:t>
-      </w:r>
-      <w:proofErr w:type="spellEnd"/>
-      <w:r>
-        <w:rPr>
-          <w:rFonts w:ascii="Times New Roman" w:hAnsi="Times New Roman"/>
-          <w:i/>
-          <w:color w:val="FF0000"/>
-          <w:sz w:val="32"/>
-          <w:szCs w:val="32"/>
-          <w:lang w:val="es-ES"/>
-        </w:rPr>
-        <w:t xml:space="preserve">. </w:t>
-      </w:r>
-      <w:proofErr w:type="spellStart"/>
-      <w:r>
-        <w:rPr>
-          <w:rFonts w:ascii="Times New Roman" w:hAnsi="Times New Roman"/>
-          <w:i/>
-          <w:color w:val="FF0000"/>
-          <w:sz w:val="32"/>
-          <w:szCs w:val="32"/>
-          <w:lang w:val="es-ES"/>
-        </w:rPr>
-        <w:t>Bir</w:t>
-      </w:r>
-      <w:proofErr w:type="spellEnd"/>
-      <w:r>
-        <w:rPr>
-          <w:rFonts w:ascii="Times New Roman" w:hAnsi="Times New Roman"/>
-          <w:i/>
-          <w:color w:val="FF0000"/>
-          <w:sz w:val="32"/>
-          <w:szCs w:val="32"/>
-          <w:lang w:val="es-ES"/>
-        </w:rPr>
-        <w:t xml:space="preserve"> de </w:t>
-      </w:r>
-      <w:proofErr w:type="spellStart"/>
-      <w:r>
-        <w:rPr>
-          <w:rFonts w:ascii="Times New Roman" w:hAnsi="Times New Roman"/>
-          <w:i/>
-          <w:color w:val="FF0000"/>
-          <w:sz w:val="32"/>
-          <w:szCs w:val="32"/>
-          <w:lang w:val="es-ES"/>
-        </w:rPr>
-        <w:t>sen</w:t>
-      </w:r>
-      <w:proofErr w:type="spellEnd"/>
-      <w:r>
-        <w:rPr>
-          <w:rFonts w:ascii="Times New Roman" w:hAnsi="Times New Roman"/>
-          <w:i/>
-          <w:color w:val="FF0000"/>
-          <w:sz w:val="32"/>
-          <w:szCs w:val="32"/>
-          <w:lang w:val="es-ES"/>
-        </w:rPr>
-        <w:t xml:space="preserve"> </w:t>
-      </w:r>
-      <w:proofErr w:type="spellStart"/>
-      <w:r>
-        <w:rPr>
-          <w:rFonts w:ascii="Times New Roman" w:hAnsi="Times New Roman"/>
-          <w:i/>
-          <w:color w:val="FF0000"/>
-          <w:sz w:val="32"/>
-          <w:szCs w:val="32"/>
-          <w:lang w:val="es-ES"/>
-        </w:rPr>
-        <w:t>kontrol</w:t>
-      </w:r>
-      <w:proofErr w:type="spellEnd"/>
-      <w:r>
-        <w:rPr>
-          <w:rFonts w:ascii="Times New Roman" w:hAnsi="Times New Roman"/>
-          <w:i/>
-          <w:color w:val="FF0000"/>
-          <w:sz w:val="32"/>
-          <w:szCs w:val="32"/>
-          <w:lang w:val="es-ES"/>
-        </w:rPr>
-        <w:t xml:space="preserve"> et. </w:t>
-      </w:r>
-      <w:r>
-        <w:rPr>
-          <w:rFonts w:ascii="Times New Roman" w:hAnsi="Times New Roman"/>
-          <w:i/>
-          <w:color w:val="FF0000"/>
-          <w:sz w:val="32"/>
-          <w:szCs w:val="32"/>
-        </w:rPr>
-        <w:t xml:space="preserve">BLA </w:t>
-      </w:r>
-      <w:proofErr w:type="spellStart"/>
-      <w:r>
-        <w:rPr>
-          <w:rFonts w:ascii="Times New Roman" w:hAnsi="Times New Roman"/>
-          <w:i/>
-          <w:color w:val="FF0000"/>
-          <w:sz w:val="32"/>
-          <w:szCs w:val="32"/>
-        </w:rPr>
-        <w:t>BLA</w:t>
-      </w:r>
-      <w:proofErr w:type="spellEnd"/>
-      <w:r>
-        <w:rPr>
-          <w:rFonts w:ascii="Times New Roman" w:hAnsi="Times New Roman"/>
-          <w:i/>
-          <w:color w:val="FF0000"/>
-          <w:sz w:val="32"/>
-          <w:szCs w:val="32"/>
-        </w:rPr>
-        <w:t xml:space="preserve"> </w:t>
-      </w:r>
-      <w:proofErr w:type="spellStart"/>
-      <w:r>
-        <w:rPr>
-          <w:rFonts w:ascii="Times New Roman" w:hAnsi="Times New Roman"/>
-          <w:i/>
-          <w:color w:val="FF0000"/>
-          <w:sz w:val="32"/>
-          <w:szCs w:val="32"/>
-        </w:rPr>
-        <w:t>yazan</w:t>
-      </w:r>
-      <w:proofErr w:type="spellEnd"/>
-      <w:r>
-        <w:rPr>
-          <w:rFonts w:ascii="Times New Roman" w:hAnsi="Times New Roman"/>
-          <w:i/>
-          <w:color w:val="FF0000"/>
-          <w:sz w:val="32"/>
-          <w:szCs w:val="32"/>
-        </w:rPr>
-        <w:t xml:space="preserve"> </w:t>
-      </w:r>
-      <w:proofErr w:type="spellStart"/>
-      <w:r>
-        <w:rPr>
-          <w:rFonts w:ascii="Times New Roman" w:hAnsi="Times New Roman"/>
-          <w:i/>
-          <w:color w:val="FF0000"/>
-          <w:sz w:val="32"/>
-          <w:szCs w:val="32"/>
-        </w:rPr>
-        <w:t>yeri</w:t>
-      </w:r>
-      <w:proofErr w:type="spellEnd"/>
-      <w:r>
-        <w:rPr>
-          <w:rFonts w:ascii="Times New Roman" w:hAnsi="Times New Roman"/>
-          <w:i/>
-          <w:color w:val="FF0000"/>
-          <w:sz w:val="32"/>
-          <w:szCs w:val="32"/>
-        </w:rPr>
-        <w:t xml:space="preserve"> </w:t>
-      </w:r>
-      <w:proofErr w:type="spellStart"/>
-      <w:r>
-        <w:rPr>
-          <w:rFonts w:ascii="Times New Roman" w:hAnsi="Times New Roman"/>
-          <w:i/>
-          <w:color w:val="FF0000"/>
-          <w:sz w:val="32"/>
-          <w:szCs w:val="32"/>
-        </w:rPr>
-        <w:t>doldur</w:t>
-      </w:r>
-      <w:proofErr w:type="spellEnd"/>
-      <w:r>
-        <w:rPr>
-          <w:rFonts w:ascii="Times New Roman" w:hAnsi="Times New Roman"/>
-          <w:i/>
-          <w:color w:val="FF0000"/>
-          <w:sz w:val="32"/>
-          <w:szCs w:val="32"/>
-        </w:rPr>
-        <w:t>.</w:t>
-      </w:r>
-    </w:p>
-    <w:p>
-      <w:pPr>
-        <w:jc w:val="both"/>
-        <w:rPr>
-          <w:rFonts w:ascii="Times New Roman" w:hAnsi="Times New Roman"/>
-          <w:i/>
-          <w:color w:val="FF0000"/>
-          <w:sz w:val="32"/>
-          <w:szCs w:val="32"/>
-        </w:rPr>
-      </w:pPr>
-    </w:p>
-    <w:p>
-      <w:pPr>
-        <w:jc w:val="both"/>
-        <w:rPr>
-          <w:rFonts w:ascii="Times New Roman" w:hAnsi="Times New Roman"/>
-          <w:i/>
-          <w:color w:val="FF0000"/>
-          <w:sz w:val="32"/>
-          <w:szCs w:val="32"/>
-        </w:rPr>
-      </w:pPr>
-    </w:p>
-    <w:p>
-      <w:pPr>
-        <w:jc w:val="both"/>
-        <w:rPr>
-          <w:rFonts w:ascii="Times New Roman" w:hAnsi="Times New Roman"/>
-        </w:rPr>
-      </w:pPr>
-    </w:p>
-    <w:p/>
     <w:sectPr>
       <w:pgSz w:w="12240" w:h="15840"/>
       <w:pgMar w:top="1440" w:right="1440" w:bottom="1440" w:left="1440" w:header="720" w:footer="720" w:gutter="0"/>

--- a/ReviewerResponse.docx
+++ b/ReviewerResponse.docx
@@ -3083,6 +3083,16 @@
           <w:szCs w:val="32"/>
         </w:rPr>
         <w:t>the results</w:t>
+      </w:r>
+      <w:r>
+        <w:rPr>
+          <w:rFonts w:ascii="Times New Roman" w:hAnsi="Times New Roman"/>
+          <w:i/>
+          <w:color w:val="FF0000"/>
+          <w:sz w:val="32"/>
+          <w:szCs w:val="32"/>
+        </w:rPr>
+        <w:t xml:space="preserve"> in a new paragraph in Section 3</w:t>
       </w:r>
       <w:r>
         <w:rPr>
